--- a/_Learn/Packaging.tutorial/OS.11/23H2/Lite_version_en-US_Windows_11_23H2.docx
+++ b/_Learn/Packaging.tutorial/OS.11/23H2/Lite_version_en-US_Windows_11_23H2.docx
@@ -30,7 +30,7 @@
           <w:noProof/>
         </w:rPr>
         <w:drawing>
-          <wp:anchor distT="0" distB="0" distL="114300" distR="114300" simplePos="0" relativeHeight="251660288" behindDoc="1" locked="0" layoutInCell="1" allowOverlap="1" wp14:anchorId="16B2B10D" wp14:editId="60F7FCF0">
+          <wp:anchor distT="0" distB="0" distL="114300" distR="114300" simplePos="0" relativeHeight="251660288" behindDoc="1" locked="0" layoutInCell="1" allowOverlap="1" wp14:anchorId="16B2B10D" wp14:editId="4BBAE004">
             <wp:simplePos x="0" y="0"/>
             <wp:positionH relativeFrom="column">
               <wp:posOffset>0</wp:posOffset>
@@ -9797,7 +9797,6 @@
           <w:rFonts w:ascii="Aptos Narrow" w:eastAsiaTheme="majorEastAsia" w:hAnsi="Aptos Narrow"/>
           <w:szCs w:val="20"/>
         </w:rPr>
-        <w:lastRenderedPageBreak/>
         <w:t>Deployment image</w:t>
       </w:r>
       <w:bookmarkEnd w:id="6"/>
@@ -10725,7 +10724,6 @@
           <w:rFonts w:ascii="Aptos Narrow" w:hAnsi="Aptos Narrow"/>
           <w:color w:val="70AD47" w:themeColor="accent6"/>
         </w:rPr>
-        <w:lastRenderedPageBreak/>
         <w:t>volume</w:t>
       </w:r>
     </w:p>
@@ -11556,7 +11554,6 @@
         <w:rPr>
           <w:rFonts w:ascii="Aptos Narrow" w:hAnsi="Aptos Narrow"/>
         </w:rPr>
-        <w:lastRenderedPageBreak/>
         <w:t>I</w:t>
       </w:r>
       <w:bookmarkStart w:id="26" w:name="_Ref148096524"/>
@@ -12273,7 +12270,6 @@
         <w:rPr>
           <w:rFonts w:ascii="Aptos Narrow" w:eastAsiaTheme="majorEastAsia" w:hAnsi="Aptos Narrow"/>
         </w:rPr>
-        <w:lastRenderedPageBreak/>
         <w:t xml:space="preserve">Language name: </w:t>
       </w:r>
       <w:r>
@@ -12648,7 +12644,23 @@
             <w:rFonts w:ascii="Aptos Narrow" w:eastAsiaTheme="majorEastAsia" w:hAnsi="Aptos Narrow"/>
             <w:u w:val="none"/>
           </w:rPr>
-          <w:t>/Attachment/OS.11/23H2/Expand/Extract.ps1</w:t>
+          <w:t>/</w:t>
+        </w:r>
+        <w:r>
+          <w:rPr>
+            <w:rStyle w:val="Hyperlink"/>
+            <w:rFonts w:ascii="Aptos Narrow" w:eastAsiaTheme="majorEastAsia" w:hAnsi="Aptos Narrow"/>
+            <w:u w:val="none"/>
+          </w:rPr>
+          <w:t>Packaging.tutorial/</w:t>
+        </w:r>
+        <w:r>
+          <w:rPr>
+            <w:rStyle w:val="Hyperlink"/>
+            <w:rFonts w:ascii="Aptos Narrow" w:eastAsiaTheme="majorEastAsia" w:hAnsi="Aptos Narrow"/>
+            <w:u w:val="none"/>
+          </w:rPr>
+          <w:t>OS.11/23H2/Expand/Extract.ps1</w:t>
         </w:r>
       </w:hyperlink>
     </w:p>
@@ -13064,7 +13076,6 @@
           <w:rFonts w:ascii="Aptos Narrow" w:eastAsiaTheme="majorEastAsia" w:hAnsi="Aptos Narrow"/>
           <w:color w:val="70AD47" w:themeColor="accent6"/>
         </w:rPr>
-        <w:lastRenderedPageBreak/>
         <w:t xml:space="preserve">            @{ Match = @("gu", "gu-IN"); Name = "Gujr"; }</w:t>
       </w:r>
     </w:p>
@@ -13734,7 +13745,6 @@
           <w:rFonts w:ascii="Aptos Narrow" w:eastAsiaTheme="majorEastAsia" w:hAnsi="Aptos Narrow"/>
           <w:color w:val="70AD47" w:themeColor="accent6"/>
         </w:rPr>
-        <w:lastRenderedPageBreak/>
         <w:t xml:space="preserve">                return $item.Name</w:t>
       </w:r>
     </w:p>
@@ -14381,7 +14391,6 @@
           <w:rFonts w:ascii="Aptos Narrow" w:eastAsiaTheme="majorEastAsia" w:hAnsi="Aptos Narrow"/>
           <w:color w:val="70AD47" w:themeColor="accent6"/>
         </w:rPr>
-        <w:lastRenderedPageBreak/>
         <w:t xml:space="preserve">        ForEach ($item in $Package) {</w:t>
       </w:r>
     </w:p>
@@ -15028,7 +15037,6 @@
           <w:rFonts w:ascii="Aptos Narrow" w:eastAsiaTheme="majorEastAsia" w:hAnsi="Aptos Narrow"/>
           <w:color w:val="70AD47" w:themeColor="accent6"/>
         </w:rPr>
-        <w:lastRenderedPageBreak/>
         <w:t xml:space="preserve">                "LanguagesAndOptionalFeatures\Microsoft-Windows-InternationalFeatures-{Specific}-Package~31bf3856ad364e35~amd64~~.cab"</w:t>
       </w:r>
     </w:p>
@@ -15675,7 +15683,6 @@
           <w:rFonts w:ascii="Aptos Narrow" w:eastAsiaTheme="majorEastAsia" w:hAnsi="Aptos Narrow"/>
           <w:color w:val="70AD47" w:themeColor="accent6"/>
         </w:rPr>
-        <w:lastRenderedPageBreak/>
         <w:t xml:space="preserve">                "Windows Preinstallation Environment\x64\WinPE_OCs\{Lang}\lp.cab"</w:t>
       </w:r>
     </w:p>
@@ -16368,7 +16375,6 @@
         <w:rPr>
           <w:rFonts w:ascii="Aptos Narrow" w:hAnsi="Aptos Narrow"/>
         </w:rPr>
-        <w:lastRenderedPageBreak/>
         <w:t xml:space="preserve">Custom deployment image </w:t>
       </w:r>
       <w:r>
@@ -17226,7 +17232,6 @@
         <w:rPr>
           <w:rFonts w:ascii="Aptos Narrow" w:eastAsiaTheme="majorEastAsia" w:hAnsi="Aptos Narrow"/>
         </w:rPr>
-        <w:lastRenderedPageBreak/>
         <w:t>Automatically install language packs: Get "Component: All installed packages in the image" and match them. After matching the corresponding names, install the local corresponding language pack files</w:t>
       </w:r>
       <w:r>
@@ -17401,7 +17406,23 @@
             <w:rFonts w:ascii="Aptos Narrow" w:eastAsiaTheme="majorEastAsia" w:hAnsi="Aptos Narrow" w:cstheme="majorBidi"/>
             <w:u w:val="none"/>
           </w:rPr>
-          <w:t>/Attachment/OS.11/23H2/Expand/Install/WinRE/WinRE.Instl.lang.ps1</w:t>
+          <w:t>/</w:t>
+        </w:r>
+        <w:r>
+          <w:rPr>
+            <w:rStyle w:val="Hyperlink"/>
+            <w:rFonts w:ascii="Aptos Narrow" w:eastAsiaTheme="majorEastAsia" w:hAnsi="Aptos Narrow" w:cstheme="majorBidi"/>
+            <w:u w:val="none"/>
+          </w:rPr>
+          <w:t>Packaging.tutorial/</w:t>
+        </w:r>
+        <w:r>
+          <w:rPr>
+            <w:rStyle w:val="Hyperlink"/>
+            <w:rFonts w:ascii="Aptos Narrow" w:eastAsiaTheme="majorEastAsia" w:hAnsi="Aptos Narrow" w:cstheme="majorBidi"/>
+            <w:u w:val="none"/>
+          </w:rPr>
+          <w:t>OS.11/23H2/Expand/Install/WinRE/WinRE.Instl.lang.ps1</w:t>
         </w:r>
       </w:hyperlink>
     </w:p>
@@ -17889,7 +17910,6 @@
           <w:rFonts w:ascii="Aptos Narrow" w:eastAsiaTheme="majorEastAsia" w:hAnsi="Aptos Narrow"/>
           <w:color w:val="70AD47" w:themeColor="accent6"/>
         </w:rPr>
-        <w:lastRenderedPageBreak/>
         <w:t xml:space="preserve">    @{ Match = "*opcservices*"; File = "winpe-opcservices_zh-CN.cab"; }</w:t>
       </w:r>
     </w:p>
@@ -18573,7 +18593,6 @@
           <w:rFonts w:ascii="Aptos Narrow" w:eastAsiaTheme="majorEastAsia" w:hAnsi="Aptos Narrow"/>
           <w:color w:val="70AD47" w:themeColor="accent6"/>
         </w:rPr>
-        <w:lastRenderedPageBreak/>
         <w:t>Save-WindowsImage -Path "D:\</w:t>
       </w:r>
       <w:r>
@@ -18796,7 +18815,23 @@
             <w:rFonts w:ascii="Aptos Narrow" w:eastAsiaTheme="majorEastAsia" w:hAnsi="Aptos Narrow"/>
             <w:u w:val="none"/>
           </w:rPr>
-          <w:t>/Attachment/OS.11/23H2/Expand/Install/WinRE/WinRE.Rebuild.ps1</w:t>
+          <w:t>/</w:t>
+        </w:r>
+        <w:r>
+          <w:rPr>
+            <w:rStyle w:val="Hyperlink"/>
+            <w:rFonts w:ascii="Aptos Narrow" w:eastAsiaTheme="majorEastAsia" w:hAnsi="Aptos Narrow"/>
+            <w:u w:val="none"/>
+          </w:rPr>
+          <w:t>Packaging.tutorial/</w:t>
+        </w:r>
+        <w:r>
+          <w:rPr>
+            <w:rStyle w:val="Hyperlink"/>
+            <w:rFonts w:ascii="Aptos Narrow" w:eastAsiaTheme="majorEastAsia" w:hAnsi="Aptos Narrow"/>
+            <w:u w:val="none"/>
+          </w:rPr>
+          <w:t>OS.11/23H2/Expand/Install/WinRE/WinRE.Rebuild.ps1</w:t>
         </w:r>
       </w:hyperlink>
     </w:p>
@@ -19291,7 +19326,23 @@
             <w:rFonts w:ascii="Aptos Narrow" w:eastAsiaTheme="majorEastAsia" w:hAnsi="Aptos Narrow"/>
             <w:u w:val="none"/>
           </w:rPr>
-          <w:t>/Attachment/OS.11/23H2/Expand/Install/WinRE/WinRE.Backup.ps1</w:t>
+          <w:t>/</w:t>
+        </w:r>
+        <w:r>
+          <w:rPr>
+            <w:rStyle w:val="Hyperlink"/>
+            <w:rFonts w:ascii="Aptos Narrow" w:eastAsiaTheme="majorEastAsia" w:hAnsi="Aptos Narrow"/>
+            <w:u w:val="none"/>
+          </w:rPr>
+          <w:t>Packaging.tutorial/</w:t>
+        </w:r>
+        <w:r>
+          <w:rPr>
+            <w:rStyle w:val="Hyperlink"/>
+            <w:rFonts w:ascii="Aptos Narrow" w:eastAsiaTheme="majorEastAsia" w:hAnsi="Aptos Narrow"/>
+            <w:u w:val="none"/>
+          </w:rPr>
+          <w:t>OS.11/23H2/Expand/Install/WinRE/WinRE.Backup.ps1</w:t>
         </w:r>
       </w:hyperlink>
     </w:p>
@@ -19762,7 +19813,23 @@
             <w:rFonts w:ascii="Aptos Narrow" w:eastAsiaTheme="majorEastAsia" w:hAnsi="Aptos Narrow"/>
             <w:u w:val="none"/>
           </w:rPr>
-          <w:t>/Attachment/OS.11/23H2/Expand/Install/Install.Instl.lang.ps1</w:t>
+          <w:t>/</w:t>
+        </w:r>
+        <w:r>
+          <w:rPr>
+            <w:rStyle w:val="Hyperlink"/>
+            <w:rFonts w:ascii="Aptos Narrow" w:eastAsiaTheme="majorEastAsia" w:hAnsi="Aptos Narrow"/>
+            <w:u w:val="none"/>
+          </w:rPr>
+          <w:t>Packaging.tutorial/</w:t>
+        </w:r>
+        <w:r>
+          <w:rPr>
+            <w:rStyle w:val="Hyperlink"/>
+            <w:rFonts w:ascii="Aptos Narrow" w:eastAsiaTheme="majorEastAsia" w:hAnsi="Aptos Narrow"/>
+            <w:u w:val="none"/>
+          </w:rPr>
+          <w:t>OS.11/23H2/Expand/Install/Install.Instl.lang.ps1</w:t>
         </w:r>
       </w:hyperlink>
     </w:p>
@@ -19971,7 +20038,6 @@
           <w:rFonts w:ascii="Aptos Narrow" w:eastAsiaTheme="majorEastAsia" w:hAnsi="Aptos Narrow"/>
           <w:color w:val="70AD47" w:themeColor="accent6"/>
         </w:rPr>
-        <w:lastRenderedPageBreak/>
         <w:t xml:space="preserve">    </w:t>
       </w:r>
       <w:r>
@@ -20606,7 +20672,6 @@
           <w:rFonts w:ascii="Aptos Narrow" w:eastAsiaTheme="majorEastAsia" w:hAnsi="Aptos Narrow"/>
           <w:color w:val="70AD47" w:themeColor="accent6"/>
         </w:rPr>
-        <w:lastRenderedPageBreak/>
         <w:t xml:space="preserve">            )</w:t>
       </w:r>
     </w:p>
@@ -21168,7 +21233,6 @@
           <w:rFonts w:ascii="Aptos Narrow" w:eastAsiaTheme="majorEastAsia" w:hAnsi="Aptos Narrow"/>
           <w:color w:val="70AD47" w:themeColor="accent6"/>
         </w:rPr>
-        <w:lastRenderedPageBreak/>
         <w:t xml:space="preserve">            Rule = @(</w:t>
       </w:r>
     </w:p>
@@ -21954,7 +22018,6 @@
           <w:rFonts w:ascii="Aptos Narrow" w:eastAsiaTheme="majorEastAsia" w:hAnsi="Aptos Narrow"/>
           <w:color w:val="70AD47" w:themeColor="accent6"/>
         </w:rPr>
-        <w:lastRenderedPageBreak/>
         <w:t xml:space="preserve">    )</w:t>
       </w:r>
     </w:p>
@@ -22533,7 +22596,6 @@
           <w:rFonts w:ascii="Aptos Narrow" w:eastAsiaTheme="majorEastAsia" w:hAnsi="Aptos Narrow"/>
           <w:color w:val="70AD47" w:themeColor="accent6"/>
         </w:rPr>
-        <w:lastRenderedPageBreak/>
         <w:t xml:space="preserve">        if ($OSDefaultUser.Count -gt 0) {</w:t>
       </w:r>
     </w:p>
@@ -23189,7 +23251,6 @@
           <w:rFonts w:ascii="Aptos Narrow" w:eastAsiaTheme="majorEastAsia" w:hAnsi="Aptos Narrow"/>
           <w:color w:val="70AD47" w:themeColor="accent6"/>
         </w:rPr>
-        <w:lastRenderedPageBreak/>
         <w:t xml:space="preserve">            }</w:t>
       </w:r>
     </w:p>
@@ -23799,7 +23860,23 @@
             <w:rFonts w:ascii="Aptos Narrow" w:eastAsiaTheme="majorEastAsia" w:hAnsi="Aptos Narrow"/>
             <w:u w:val="none"/>
           </w:rPr>
-          <w:t>/Attachment/OS.11/23H2/Expand/Install/Install.InBox.Appx.Clear.all.ps1</w:t>
+          <w:t>/</w:t>
+        </w:r>
+        <w:r>
+          <w:rPr>
+            <w:rStyle w:val="Hyperlink"/>
+            <w:rFonts w:ascii="Aptos Narrow" w:eastAsiaTheme="majorEastAsia" w:hAnsi="Aptos Narrow"/>
+            <w:u w:val="none"/>
+          </w:rPr>
+          <w:t>Packaging.tutorial/</w:t>
+        </w:r>
+        <w:r>
+          <w:rPr>
+            <w:rStyle w:val="Hyperlink"/>
+            <w:rFonts w:ascii="Aptos Narrow" w:eastAsiaTheme="majorEastAsia" w:hAnsi="Aptos Narrow"/>
+            <w:u w:val="none"/>
+          </w:rPr>
+          <w:t>OS.11/23H2/Expand/Install/Install.InBox.Appx.Clear.all.ps1</w:t>
         </w:r>
       </w:hyperlink>
     </w:p>
@@ -23869,7 +23946,6 @@
           <w:rFonts w:ascii="Aptos Narrow" w:eastAsiaTheme="majorEastAsia" w:hAnsi="Aptos Narrow"/>
           <w:color w:val="70AD47" w:themeColor="accent6"/>
         </w:rPr>
-        <w:lastRenderedPageBreak/>
         <w:t xml:space="preserve">    Write-host "`n   $($_.DisplayName)"</w:t>
       </w:r>
       <w:r>
@@ -24590,7 +24666,6 @@
         <w:rPr>
           <w:rFonts w:ascii="Aptos Narrow" w:hAnsi="Aptos Narrow"/>
         </w:rPr>
-        <w:lastRenderedPageBreak/>
         <w:t>Execute the installation command to install the local language experience package (LXPs)</w:t>
       </w:r>
     </w:p>
@@ -25136,7 +25211,23 @@
             <w:rFonts w:ascii="Aptos Narrow" w:eastAsiaTheme="majorEastAsia" w:hAnsi="Aptos Narrow"/>
             <w:u w:val="none"/>
           </w:rPr>
-          <w:t>/Attachment/OS.11/23H2/Expand/Install/Install.Inst.InBox.Appx.ps1</w:t>
+          <w:t>/</w:t>
+        </w:r>
+        <w:r>
+          <w:rPr>
+            <w:rStyle w:val="Hyperlink"/>
+            <w:rFonts w:ascii="Aptos Narrow" w:eastAsiaTheme="majorEastAsia" w:hAnsi="Aptos Narrow"/>
+            <w:u w:val="none"/>
+          </w:rPr>
+          <w:t>Packaging.tutorial/</w:t>
+        </w:r>
+        <w:r>
+          <w:rPr>
+            <w:rStyle w:val="Hyperlink"/>
+            <w:rFonts w:ascii="Aptos Narrow" w:eastAsiaTheme="majorEastAsia" w:hAnsi="Aptos Narrow"/>
+            <w:u w:val="none"/>
+          </w:rPr>
+          <w:t>OS.11/23H2/Expand/Install/Install.Inst.InBox.Appx.ps1</w:t>
         </w:r>
       </w:hyperlink>
     </w:p>
@@ -25270,7 +25361,6 @@
           <w:rFonts w:ascii="Aptos Narrow" w:eastAsiaTheme="majorEastAsia" w:hAnsi="Aptos Narrow"/>
           <w:color w:val="70AD47" w:themeColor="accent6"/>
         </w:rPr>
-        <w:lastRenderedPageBreak/>
         <w:t xml:space="preserve">    $Current_Edition_Version = (Get-WindowsEdition -Path $Mount).Edition</w:t>
       </w:r>
     </w:p>
@@ -25638,7 +25728,6 @@
           <w:rFonts w:ascii="Aptos Narrow" w:eastAsiaTheme="majorEastAsia" w:hAnsi="Aptos Narrow"/>
           <w:color w:val="70AD47" w:themeColor="accent6"/>
         </w:rPr>
-        <w:lastRenderedPageBreak/>
         <w:t xml:space="preserve">        @{</w:t>
       </w:r>
     </w:p>
@@ -25877,7 +25966,6 @@
           <w:rFonts w:ascii="Aptos Narrow" w:eastAsiaTheme="majorEastAsia" w:hAnsi="Aptos Narrow"/>
           <w:color w:val="70AD47" w:themeColor="accent6"/>
         </w:rPr>
-        <w:lastRenderedPageBreak/>
         <w:t xml:space="preserve">            Apps = @(</w:t>
       </w:r>
     </w:p>
@@ -26201,7 +26289,6 @@
           <w:rFonts w:ascii="Aptos Narrow" w:eastAsiaTheme="majorEastAsia" w:hAnsi="Aptos Narrow"/>
           <w:color w:val="70AD47" w:themeColor="accent6"/>
         </w:rPr>
-        <w:lastRenderedPageBreak/>
         <w:t xml:space="preserve">        @{ Name="Microsoft.WebpImageExtension"; Match="WebpImageExtension*{ARCHC}"; License="WebpImageExtension*{ARCHC}"; Dependencies=@("Microsoft.VCLibs.140.00"); }</w:t>
       </w:r>
     </w:p>
@@ -26491,7 +26578,6 @@
           <w:rFonts w:ascii="Aptos Narrow" w:eastAsiaTheme="majorEastAsia" w:hAnsi="Aptos Narrow"/>
           <w:color w:val="70AD47" w:themeColor="accent6"/>
         </w:rPr>
-        <w:lastRenderedPageBreak/>
         <w:t xml:space="preserve">        @{ Name="Microsoft.BingWeather"; Match="BingWeather"; License="BingWeather"; Dependencies=@("Microsoft.UI.Xaml.2.7","Microsoft.NET.Native.Framework.2.2","Microsoft.NET.Native.Runtime.2.2","Microsoft.VCLibs.140.00"); }</w:t>
       </w:r>
     </w:p>
@@ -26781,7 +26867,6 @@
           <w:rFonts w:ascii="Aptos Narrow" w:eastAsiaTheme="majorEastAsia" w:hAnsi="Aptos Narrow"/>
           <w:color w:val="70AD47" w:themeColor="accent6"/>
         </w:rPr>
-        <w:lastRenderedPageBreak/>
         <w:t xml:space="preserve">        @{ Name="Microsoft.XboxGamingOverlay"; Match="XboxGamingOverlay"; License="XboxGamingOverlay"; Dependencies=@("Microsoft.VCLibs.140.00"); }</w:t>
       </w:r>
     </w:p>
@@ -27241,7 +27326,6 @@
           <w:rFonts w:ascii="Aptos Narrow" w:eastAsiaTheme="majorEastAsia" w:hAnsi="Aptos Narrow"/>
           <w:color w:val="70AD47" w:themeColor="accent6"/>
         </w:rPr>
-        <w:lastRenderedPageBreak/>
         <w:t xml:space="preserve">    param ( $NewPath )</w:t>
       </w:r>
     </w:p>
@@ -27769,7 +27853,6 @@
           <w:rFonts w:ascii="Aptos Narrow" w:eastAsiaTheme="majorEastAsia" w:hAnsi="Aptos Narrow"/>
           <w:color w:val="70AD47" w:themeColor="accent6"/>
         </w:rPr>
-        <w:lastRenderedPageBreak/>
         <w:t>Write-host "`n   InBox Apps: Installation packages, automatic search for full disk or specified paths" -ForegroundColor Yellow</w:t>
       </w:r>
     </w:p>
@@ -28331,7 +28414,6 @@
           <w:rFonts w:ascii="Aptos Narrow" w:eastAsiaTheme="majorEastAsia" w:hAnsi="Aptos Narrow"/>
           <w:color w:val="70AD47" w:themeColor="accent6"/>
         </w:rPr>
-        <w:lastRenderedPageBreak/>
         <w:t xml:space="preserve">    if($Allow_Install_App -contains $Rule.Name) {</w:t>
       </w:r>
     </w:p>
@@ -28893,7 +28975,6 @@
           <w:rFonts w:ascii="Aptos Narrow" w:eastAsiaTheme="majorEastAsia" w:hAnsi="Aptos Narrow"/>
           <w:color w:val="70AD47" w:themeColor="accent6"/>
         </w:rPr>
-        <w:lastRenderedPageBreak/>
         <w:t>}</w:t>
       </w:r>
     </w:p>
@@ -30084,7 +30165,6 @@
         <w:rPr>
           <w:rFonts w:ascii="Aptos Narrow" w:eastAsiaTheme="majorEastAsia" w:hAnsi="Aptos Narrow"/>
         </w:rPr>
-        <w:lastRenderedPageBreak/>
         <w:t>Learn "Deployment Engine", if added to ISO installation media, can skip adding to mounted.</w:t>
       </w:r>
     </w:p>
@@ -30610,7 +30690,23 @@
             <w:rFonts w:ascii="Aptos Narrow" w:eastAsiaTheme="majorEastAsia" w:hAnsi="Aptos Narrow"/>
             <w:u w:val="none"/>
           </w:rPr>
-          <w:t>/Attachment/OS.11/23H2/Expand/Install/Install.Rebuild.wim.ps1</w:t>
+          <w:t>/</w:t>
+        </w:r>
+        <w:r>
+          <w:rPr>
+            <w:rStyle w:val="Hyperlink"/>
+            <w:rFonts w:ascii="Aptos Narrow" w:eastAsiaTheme="majorEastAsia" w:hAnsi="Aptos Narrow"/>
+            <w:u w:val="none"/>
+          </w:rPr>
+          <w:t>Packaging.tutorial/</w:t>
+        </w:r>
+        <w:r>
+          <w:rPr>
+            <w:rStyle w:val="Hyperlink"/>
+            <w:rFonts w:ascii="Aptos Narrow" w:eastAsiaTheme="majorEastAsia" w:hAnsi="Aptos Narrow"/>
+            <w:u w:val="none"/>
+          </w:rPr>
+          <w:t>OS.11/23H2/Expand/Install/Install.Rebuild.wim.ps1</w:t>
         </w:r>
       </w:hyperlink>
     </w:p>
@@ -30785,7 +30881,6 @@
           <w:rFonts w:ascii="Aptos Narrow" w:eastAsiaTheme="majorEastAsia" w:hAnsi="Aptos Narrow"/>
           <w:color w:val="70AD47" w:themeColor="accent6"/>
         </w:rPr>
-        <w:lastRenderedPageBreak/>
         <w:t>if (Test-Path "$($InstallWim).New" -PathType Leaf) {</w:t>
       </w:r>
     </w:p>
@@ -31165,7 +31260,23 @@
             <w:rFonts w:ascii="Aptos Narrow" w:eastAsiaTheme="majorEastAsia" w:hAnsi="Aptos Narrow"/>
             <w:u w:val="none"/>
           </w:rPr>
-          <w:t>/Attachment/OS.11/23H2/Expand/Install/Install.WinRE.Extract.ps1</w:t>
+          <w:t>/</w:t>
+        </w:r>
+        <w:r>
+          <w:rPr>
+            <w:rStyle w:val="Hyperlink"/>
+            <w:rFonts w:ascii="Aptos Narrow" w:eastAsiaTheme="majorEastAsia" w:hAnsi="Aptos Narrow"/>
+            <w:u w:val="none"/>
+          </w:rPr>
+          <w:t>Packaging.tutorial/</w:t>
+        </w:r>
+        <w:r>
+          <w:rPr>
+            <w:rStyle w:val="Hyperlink"/>
+            <w:rFonts w:ascii="Aptos Narrow" w:eastAsiaTheme="majorEastAsia" w:hAnsi="Aptos Narrow"/>
+            <w:u w:val="none"/>
+          </w:rPr>
+          <w:t>OS.11/23H2/Expand/Install/Install.WinRE.Extract.ps1</w:t>
         </w:r>
       </w:hyperlink>
     </w:p>
@@ -31502,7 +31613,23 @@
             <w:rFonts w:ascii="Aptos Narrow" w:eastAsiaTheme="majorEastAsia" w:hAnsi="Aptos Narrow"/>
             <w:u w:val="none"/>
           </w:rPr>
-          <w:t>/Attachment/OS.11/23H2/Expand/Install/Install.WinRE.Replace.wim.ps1</w:t>
+          <w:t>/</w:t>
+        </w:r>
+        <w:r>
+          <w:rPr>
+            <w:rStyle w:val="Hyperlink"/>
+            <w:rFonts w:ascii="Aptos Narrow" w:eastAsiaTheme="majorEastAsia" w:hAnsi="Aptos Narrow"/>
+            <w:u w:val="none"/>
+          </w:rPr>
+          <w:t>Packaging.tutorial/</w:t>
+        </w:r>
+        <w:r>
+          <w:rPr>
+            <w:rStyle w:val="Hyperlink"/>
+            <w:rFonts w:ascii="Aptos Narrow" w:eastAsiaTheme="majorEastAsia" w:hAnsi="Aptos Narrow"/>
+            <w:u w:val="none"/>
+          </w:rPr>
+          <w:t>OS.11/23H2/Expand/Install/Install.WinRE.Replace.wim.ps1</w:t>
         </w:r>
       </w:hyperlink>
     </w:p>
@@ -31543,7 +31670,6 @@
           <w:rFonts w:ascii="Aptos Narrow" w:eastAsiaTheme="majorEastAsia" w:hAnsi="Aptos Narrow"/>
           <w:color w:val="70AD47" w:themeColor="accent6"/>
         </w:rPr>
-        <w:lastRenderedPageBreak/>
         <w:t>Get-WindowsImage -ImagePath "D:\</w:t>
       </w:r>
       <w:r>
@@ -32368,7 +32494,23 @@
             <w:rFonts w:ascii="Aptos Narrow" w:eastAsiaTheme="majorEastAsia" w:hAnsi="Aptos Narrow"/>
             <w:u w:val="none"/>
           </w:rPr>
-          <w:t>/Attachment/OS.11/23H2/Expand/Boot/Boot.Instl.lang.ps1</w:t>
+          <w:t>/</w:t>
+        </w:r>
+        <w:r>
+          <w:rPr>
+            <w:rStyle w:val="Hyperlink"/>
+            <w:rFonts w:ascii="Aptos Narrow" w:eastAsiaTheme="majorEastAsia" w:hAnsi="Aptos Narrow"/>
+            <w:u w:val="none"/>
+          </w:rPr>
+          <w:t>Packaging.tutorial/</w:t>
+        </w:r>
+        <w:r>
+          <w:rPr>
+            <w:rStyle w:val="Hyperlink"/>
+            <w:rFonts w:ascii="Aptos Narrow" w:eastAsiaTheme="majorEastAsia" w:hAnsi="Aptos Narrow"/>
+            <w:u w:val="none"/>
+          </w:rPr>
+          <w:t>OS.11/23H2/Expand/Boot/Boot.Instl.lang.ps1</w:t>
         </w:r>
       </w:hyperlink>
     </w:p>
@@ -32390,7 +32532,6 @@
         <w:rPr>
           <w:rFonts w:ascii="Aptos Narrow" w:eastAsiaTheme="majorEastAsia" w:hAnsi="Aptos Narrow"/>
         </w:rPr>
-        <w:lastRenderedPageBreak/>
         <w:t>Copy the code</w:t>
       </w:r>
     </w:p>
@@ -33032,7 +33173,6 @@
           <w:rFonts w:ascii="Aptos Narrow" w:eastAsiaTheme="majorEastAsia" w:hAnsi="Aptos Narrow"/>
           <w:color w:val="70AD47" w:themeColor="accent6"/>
         </w:rPr>
-        <w:lastRenderedPageBreak/>
         <w:t xml:space="preserve">            try {</w:t>
       </w:r>
     </w:p>
@@ -33785,7 +33925,6 @@
         <w:rPr>
           <w:rFonts w:ascii="Aptos Narrow" w:eastAsiaTheme="majorEastAsia" w:hAnsi="Aptos Narrow"/>
         </w:rPr>
-        <w:lastRenderedPageBreak/>
         <w:t>After regeneration, you can adjust the "Installation Interface", the order when selecting "Language", open lang.ini, the default preferred value = 3, non-default value = 2.</w:t>
       </w:r>
     </w:p>
@@ -34149,7 +34288,23 @@
             <w:rFonts w:ascii="Aptos Narrow" w:eastAsiaTheme="majorEastAsia" w:hAnsi="Aptos Narrow"/>
             <w:u w:val="none"/>
           </w:rPr>
-          <w:t>/Attachment/OS.11/23H2/Expand/Boot/Boot.Bypass.TPM.ps1</w:t>
+          <w:t>/</w:t>
+        </w:r>
+        <w:r>
+          <w:rPr>
+            <w:rStyle w:val="Hyperlink"/>
+            <w:rFonts w:ascii="Aptos Narrow" w:eastAsiaTheme="majorEastAsia" w:hAnsi="Aptos Narrow"/>
+            <w:u w:val="none"/>
+          </w:rPr>
+          <w:t>Packaging.tutorial/</w:t>
+        </w:r>
+        <w:r>
+          <w:rPr>
+            <w:rStyle w:val="Hyperlink"/>
+            <w:rFonts w:ascii="Aptos Narrow" w:eastAsiaTheme="majorEastAsia" w:hAnsi="Aptos Narrow"/>
+            <w:u w:val="none"/>
+          </w:rPr>
+          <w:t>OS.11/23H2/Expand/Boot/Boot.Bypass.TPM.ps1</w:t>
         </w:r>
       </w:hyperlink>
     </w:p>
@@ -34423,7 +34578,6 @@
           <w:rFonts w:ascii="Aptos Narrow" w:eastAsiaTheme="majorEastAsia" w:hAnsi="Aptos Narrow"/>
           <w:color w:val="70AD47" w:themeColor="accent6"/>
         </w:rPr>
-        <w:lastRenderedPageBreak/>
         <w:t>Remove-PSDrive -Name OtherTasksTPM</w:t>
       </w:r>
     </w:p>
@@ -35415,7 +35569,6 @@
           <w:iCs w:val="0"/>
           <w:szCs w:val="20"/>
         </w:rPr>
-        <w:lastRenderedPageBreak/>
         <w:t>Create $OEM$ path</w:t>
       </w:r>
     </w:p>
@@ -36328,7 +36481,6 @@
           <w:rFonts w:ascii="Aptos Narrow" w:eastAsiaTheme="majorEastAsia" w:hAnsi="Aptos Narrow"/>
           <w:color w:val="70AD47" w:themeColor="accent6"/>
         </w:rPr>
-        <w:lastRenderedPageBreak/>
         <w:t>)</w:t>
       </w:r>
     </w:p>
@@ -37099,7 +37251,6 @@
           <w:rFonts w:ascii="Aptos Narrow" w:eastAsiaTheme="majorEastAsia" w:hAnsi="Aptos Narrow"/>
           <w:color w:val="70AD47" w:themeColor="accent6"/>
         </w:rPr>
-        <w:lastRenderedPageBreak/>
         <w:t xml:space="preserve">    "Prerequisites_Reboot" # Restart your computer</w:t>
       </w:r>
     </w:p>
@@ -37746,7 +37897,6 @@
           <w:rFonts w:ascii="Aptos Narrow" w:eastAsiaTheme="majorEastAsia" w:hAnsi="Aptos Narrow"/>
           <w:color w:val="7030A0"/>
         </w:rPr>
-        <w:lastRenderedPageBreak/>
         <w:t>&lt;UILanguage&gt;%OSDUILanguage%&lt;/UILanguage&gt;</w:t>
       </w:r>
     </w:p>
@@ -38371,7 +38521,6 @@
           <w:rFonts w:ascii="Aptos Narrow" w:eastAsiaTheme="majorEastAsia" w:hAnsi="Aptos Narrow"/>
           <w:color w:val="7030A0"/>
         </w:rPr>
-        <w:lastRenderedPageBreak/>
         <w:t xml:space="preserve">        &lt;Value&gt;&lt;/Value&gt;</w:t>
       </w:r>
     </w:p>
@@ -39044,7 +39193,6 @@
         <w:rPr>
           <w:rFonts w:ascii="Aptos Narrow" w:eastAsiaTheme="majorEastAsia" w:hAnsi="Aptos Narrow"/>
         </w:rPr>
-        <w:lastRenderedPageBreak/>
         <w:t xml:space="preserve">Use the oscdimg command line to generate an ISO file and save it to: </w:t>
       </w:r>
       <w:r>
@@ -39158,7 +39306,23 @@
             <w:rFonts w:ascii="Aptos Narrow" w:eastAsiaTheme="majorEastAsia" w:hAnsi="Aptos Narrow"/>
             <w:u w:val="none"/>
           </w:rPr>
-          <w:t>/Attachment/OS.11/23H2/Expand/ISO.ps1</w:t>
+          <w:t>/</w:t>
+        </w:r>
+        <w:r>
+          <w:rPr>
+            <w:rStyle w:val="Hyperlink"/>
+            <w:rFonts w:ascii="Aptos Narrow" w:eastAsiaTheme="majorEastAsia" w:hAnsi="Aptos Narrow"/>
+            <w:u w:val="none"/>
+          </w:rPr>
+          <w:t>Packaging.tutorial/</w:t>
+        </w:r>
+        <w:r>
+          <w:rPr>
+            <w:rStyle w:val="Hyperlink"/>
+            <w:rFonts w:ascii="Aptos Narrow" w:eastAsiaTheme="majorEastAsia" w:hAnsi="Aptos Narrow"/>
+            <w:u w:val="none"/>
+          </w:rPr>
+          <w:t>OS.11/23H2/Expand/ISO.ps1</w:t>
         </w:r>
       </w:hyperlink>
     </w:p>
@@ -39551,7 +39715,6 @@
           <w:sz w:val="32"/>
           <w:szCs w:val="32"/>
         </w:rPr>
-        <w:lastRenderedPageBreak/>
         <w:t>Y</w:t>
       </w:r>
       <w:r>
@@ -39560,7 +39723,7 @@
           <w:noProof/>
         </w:rPr>
         <w:drawing>
-          <wp:anchor distT="0" distB="0" distL="114300" distR="114300" simplePos="0" relativeHeight="251658240" behindDoc="1" locked="0" layoutInCell="1" allowOverlap="1" wp14:anchorId="14E4A0AA" wp14:editId="3DA7947B">
+          <wp:anchor distT="0" distB="0" distL="114300" distR="114300" simplePos="0" relativeHeight="251658240" behindDoc="1" locked="0" layoutInCell="1" allowOverlap="1" wp14:anchorId="14E4A0AA" wp14:editId="4DA8470F">
             <wp:simplePos x="0" y="0"/>
             <wp:positionH relativeFrom="column">
               <wp:posOffset>0</wp:posOffset>
@@ -40163,7 +40326,7 @@
                       <w:sz w:val="16"/>
                       <w:szCs w:val="16"/>
                     </w:rPr>
-                    <w:instrText>51</w:instrText>
+                    <w:instrText>3</w:instrText>
                   </w:r>
                   <w:r>
                     <w:rPr>
@@ -40199,7 +40362,7 @@
                       <w:sz w:val="16"/>
                       <w:szCs w:val="16"/>
                     </w:rPr>
-                    <w:t>49</w:t>
+                    <w:t>1</w:t>
                   </w:r>
                   <w:r>
                     <w:rPr>

--- a/_Learn/Packaging.tutorial/OS.11/23H2/Lite_version_en-US_Windows_11_23H2.docx
+++ b/_Learn/Packaging.tutorial/OS.11/23H2/Lite_version_en-US_Windows_11_23H2.docx
@@ -30,7 +30,7 @@
           <w:noProof/>
         </w:rPr>
         <w:drawing>
-          <wp:anchor distT="0" distB="0" distL="114300" distR="114300" simplePos="0" relativeHeight="251660288" behindDoc="1" locked="0" layoutInCell="1" allowOverlap="1" wp14:anchorId="16B2B10D" wp14:editId="54C1C739">
+          <wp:anchor distT="0" distB="0" distL="114300" distR="114300" simplePos="0" relativeHeight="251660288" behindDoc="1" locked="0" layoutInCell="1" allowOverlap="1" wp14:anchorId="16B2B10D" wp14:editId="32A77343">
             <wp:simplePos x="0" y="0"/>
             <wp:positionH relativeFrom="column">
               <wp:posOffset>0</wp:posOffset>
@@ -41,7 +41,13 @@
             <wp:extent cx="603250" cy="667385"/>
             <wp:effectExtent l="0" t="0" r="6350" b="0"/>
             <wp:wrapNone/>
-            <wp:docPr id="2" name="Picture 2" descr="A logo of a cube&#10;&#10;Description automatically generated"/>
+            <wp:docPr id="2" name="Picture 2">
+              <a:extLst xmlns:a="http://schemas.openxmlformats.org/drawingml/2006/main">
+                <a:ext uri="{C183D7F6-B498-43B3-948B-1728B52AA6E4}">
+                  <adec:decorative xmlns:adec="http://schemas.microsoft.com/office/drawing/2017/decorative" val="1"/>
+                </a:ext>
+              </a:extLst>
+            </wp:docPr>
             <wp:cNvGraphicFramePr>
               <a:graphicFrameLocks xmlns:a="http://schemas.openxmlformats.org/drawingml/2006/main" noChangeAspect="1"/>
             </wp:cNvGraphicFramePr>
@@ -49,7 +55,13 @@
               <a:graphicData uri="http://schemas.openxmlformats.org/drawingml/2006/picture">
                 <pic:pic xmlns:pic="http://schemas.openxmlformats.org/drawingml/2006/picture">
                   <pic:nvPicPr>
-                    <pic:cNvPr id="0" name="Picture 1720369153" descr="A logo of a cube&#10;&#10;Description automatically generated"/>
+                    <pic:cNvPr id="2" name="Picture 2">
+                      <a:extLst>
+                        <a:ext uri="{C183D7F6-B498-43B3-948B-1728B52AA6E4}">
+                          <adec:decorative xmlns:adec="http://schemas.microsoft.com/office/drawing/2017/decorative" val="1"/>
+                        </a:ext>
+                      </a:extLst>
+                    </pic:cNvPr>
                     <pic:cNvPicPr>
                       <a:picLocks noChangeAspect="1" noChangeArrowheads="1"/>
                     </pic:cNvPicPr>
@@ -1874,12 +1886,12 @@
         <w:rPr>
           <w:rFonts w:ascii="Aptos Narrow" w:eastAsiaTheme="majorEastAsia" w:hAnsi="Aptos Narrow"/>
         </w:rPr>
-      </w:r>
-      <w:r>
-        <w:rPr>
-          <w:rFonts w:ascii="Aptos Narrow" w:eastAsiaTheme="majorEastAsia" w:hAnsi="Aptos Narrow"/>
-        </w:rPr>
         <w:instrText xml:space="preserve"> \* MERGEFORMAT </w:instrText>
+      </w:r>
+      <w:r>
+        <w:rPr>
+          <w:rFonts w:ascii="Aptos Narrow" w:eastAsiaTheme="majorEastAsia" w:hAnsi="Aptos Narrow"/>
+        </w:rPr>
       </w:r>
       <w:r>
         <w:rPr>
@@ -1994,13 +2006,13 @@
           <w:rFonts w:ascii="Aptos Narrow" w:eastAsiaTheme="majorEastAsia" w:hAnsi="Aptos Narrow"/>
           <w:u w:val="dotted"/>
         </w:rPr>
+        <w:instrText xml:space="preserve"> \* MERGEFORMAT </w:instrText>
       </w:r>
       <w:r>
         <w:rPr>
           <w:rFonts w:ascii="Aptos Narrow" w:eastAsiaTheme="majorEastAsia" w:hAnsi="Aptos Narrow"/>
           <w:u w:val="dotted"/>
         </w:rPr>
-        <w:instrText xml:space="preserve"> \* MERGEFORMAT </w:instrText>
       </w:r>
       <w:r>
         <w:rPr>
@@ -7343,12 +7355,12 @@
         <w:rPr>
           <w:rFonts w:ascii="Aptos Narrow" w:eastAsiaTheme="majorEastAsia" w:hAnsi="Aptos Narrow"/>
         </w:rPr>
-      </w:r>
-      <w:r>
-        <w:rPr>
-          <w:rFonts w:ascii="Aptos Narrow" w:eastAsiaTheme="majorEastAsia" w:hAnsi="Aptos Narrow"/>
-        </w:rPr>
         <w:instrText xml:space="preserve"> \* MERGEFORMAT </w:instrText>
+      </w:r>
+      <w:r>
+        <w:rPr>
+          <w:rFonts w:ascii="Aptos Narrow" w:eastAsiaTheme="majorEastAsia" w:hAnsi="Aptos Narrow"/>
+        </w:rPr>
       </w:r>
       <w:r>
         <w:rPr>
@@ -32306,7 +32318,20 @@
         <w:rPr>
           <w:rFonts w:ascii="Aptos Narrow" w:hAnsi="Aptos Narrow"/>
         </w:rPr>
-        <w:t>Before installation, download the exclusive function activation package KB5032288 and add it first, and then add other versions in sequence.</w:t>
+        <w:t xml:space="preserve">Before installation, download the exclusive function activation package </w:t>
+      </w:r>
+      <w:r>
+        <w:rPr>
+          <w:rFonts w:ascii="Aptos Narrow" w:hAnsi="Aptos Narrow"/>
+          <w:color w:val="7030A0"/>
+        </w:rPr>
+        <w:t>KB5027397</w:t>
+      </w:r>
+      <w:r>
+        <w:rPr>
+          <w:rFonts w:ascii="Aptos Narrow" w:hAnsi="Aptos Narrow"/>
+        </w:rPr>
+        <w:t xml:space="preserve"> and add it first, and then add other versions in sequence.</w:t>
       </w:r>
     </w:p>
     <w:p>
@@ -32349,13 +32374,38 @@
           <w:rFonts w:ascii="Aptos Narrow" w:hAnsi="Aptos Narrow"/>
           <w:color w:val="7030A0"/>
         </w:rPr>
-        <w:t>KB5032288</w:t>
-      </w:r>
-      <w:r>
-        <w:rPr>
-          <w:rFonts w:ascii="Aptos Narrow" w:hAnsi="Aptos Narrow"/>
-        </w:rPr>
-        <w:t xml:space="preserve">, go to the download page: </w:t>
+        <w:t>KB5035853</w:t>
+      </w:r>
+      <w:r>
+        <w:rPr>
+          <w:rFonts w:ascii="Aptos Narrow" w:hAnsi="Aptos Narrow"/>
+        </w:rPr>
+        <w:t xml:space="preserve">, </w:t>
+      </w:r>
+      <w:r>
+        <w:rPr>
+          <w:rFonts w:ascii="Aptos Narrow" w:hAnsi="Aptos Narrow"/>
+        </w:rPr>
+        <w:t xml:space="preserve">Version: </w:t>
+      </w:r>
+      <w:r>
+        <w:rPr>
+          <w:rFonts w:ascii="Aptos Narrow" w:hAnsi="Aptos Narrow"/>
+          <w:color w:val="7030A0"/>
+        </w:rPr>
+        <w:t>22631.3296</w:t>
+      </w:r>
+      <w:r>
+        <w:rPr>
+          <w:rFonts w:ascii="Aptos Narrow" w:hAnsi="Aptos Narrow"/>
+        </w:rPr>
+        <w:t xml:space="preserve">, </w:t>
+      </w:r>
+      <w:r>
+        <w:rPr>
+          <w:rFonts w:ascii="Aptos Narrow" w:hAnsi="Aptos Narrow"/>
+        </w:rPr>
+        <w:t xml:space="preserve">go to the download page: </w:t>
       </w:r>
       <w:hyperlink r:id="rId43" w:history="1">
         <w:r>
@@ -32364,7 +32414,15 @@
             <w:rFonts w:ascii="Aptos Narrow" w:hAnsi="Aptos Narrow"/>
             <w:u w:val="none"/>
           </w:rPr>
-          <w:t>https://www.catalog.update.microsoft.com/Search.aspx?q=KB5032288</w:t>
+          <w:t>https://www.catalog.update.microsoft.com/Search.aspx?q=</w:t>
+        </w:r>
+        <w:r>
+          <w:rPr>
+            <w:rStyle w:val="Hyperlink"/>
+            <w:rFonts w:ascii="Aptos Narrow" w:hAnsi="Aptos Narrow"/>
+            <w:u w:val="none"/>
+          </w:rPr>
+          <w:t>KB5035853</w:t>
         </w:r>
       </w:hyperlink>
       <w:r>
@@ -32451,7 +32509,7 @@
             <w:rFonts w:ascii="Aptos Narrow" w:hAnsi="Aptos Narrow"/>
             <w:u w:val="none"/>
           </w:rPr>
-          <w:t>https://catalog.sf.dl.delivery.mp.microsoft.com/filestreamingservice/files/d44c2ec3-2179-4305-9f27-fe303f81a9b6/public/windows11.0-kb5032288-x64_04212175664d85ed0f439f8f1f883e9f383b84cf.msu</w:t>
+          <w:t>https://catalog.sf.dl.delivery.mp.microsoft.com/filestreamingservice/files/594b22d5-84c3-4665-bdc7-3167c91759b9/public/windows11.0-kb5035853-x64_8ca1a9a646dbe25c071a8057f249633a61929efa.msu</w:t>
         </w:r>
       </w:hyperlink>
     </w:p>
@@ -32495,7 +32553,21 @@
           <w:rFonts w:ascii="Aptos Narrow" w:hAnsi="Aptos Narrow"/>
           <w:color w:val="70AD47" w:themeColor="accent6"/>
         </w:rPr>
-        <w:t>$KBPath = "D:\OS_11_Custom\Install\Install\Update\windows11.0-kb5032288-x64_04212175664d85ed0f439f8f1f883e9f383b84cf.msu"</w:t>
+        <w:t>$KBPath = "D:\OS_11_Custom\Install\Install\Update\</w:t>
+      </w:r>
+      <w:r>
+        <w:rPr>
+          <w:rFonts w:ascii="Aptos Narrow" w:hAnsi="Aptos Narrow"/>
+          <w:color w:val="70AD47" w:themeColor="accent6"/>
+        </w:rPr>
+        <w:t>windows11.0-kb5035853-x64_8ca1a9a646dbe25c071a8057f249633a61929efa.msu</w:t>
+      </w:r>
+      <w:r>
+        <w:rPr>
+          <w:rFonts w:ascii="Aptos Narrow" w:hAnsi="Aptos Narrow"/>
+          <w:color w:val="70AD47" w:themeColor="accent6"/>
+        </w:rPr>
+        <w:t>"</w:t>
       </w:r>
     </w:p>
     <w:p>
@@ -42283,7 +42355,7 @@
           <w:noProof/>
         </w:rPr>
         <w:drawing>
-          <wp:anchor distT="0" distB="0" distL="114300" distR="114300" simplePos="0" relativeHeight="251658240" behindDoc="1" locked="0" layoutInCell="1" allowOverlap="1" wp14:anchorId="14E4A0AA" wp14:editId="6A72E4D6">
+          <wp:anchor distT="0" distB="0" distL="114300" distR="114300" simplePos="0" relativeHeight="251658240" behindDoc="1" locked="0" layoutInCell="1" allowOverlap="1" wp14:anchorId="14E4A0AA" wp14:editId="08835D85">
             <wp:simplePos x="0" y="0"/>
             <wp:positionH relativeFrom="column">
               <wp:posOffset>0</wp:posOffset>
@@ -42294,7 +42366,13 @@
             <wp:extent cx="603250" cy="667385"/>
             <wp:effectExtent l="0" t="0" r="6350" b="0"/>
             <wp:wrapNone/>
-            <wp:docPr id="1" name="Picture 1" descr="A logo of a cube&#10;&#10;Description automatically generated"/>
+            <wp:docPr id="1" name="Picture 1">
+              <a:extLst xmlns:a="http://schemas.openxmlformats.org/drawingml/2006/main">
+                <a:ext uri="{C183D7F6-B498-43B3-948B-1728B52AA6E4}">
+                  <adec:decorative xmlns:adec="http://schemas.microsoft.com/office/drawing/2017/decorative" val="1"/>
+                </a:ext>
+              </a:extLst>
+            </wp:docPr>
             <wp:cNvGraphicFramePr>
               <a:graphicFrameLocks xmlns:a="http://schemas.openxmlformats.org/drawingml/2006/main" noChangeAspect="1"/>
             </wp:cNvGraphicFramePr>
@@ -42302,7 +42380,13 @@
               <a:graphicData uri="http://schemas.openxmlformats.org/drawingml/2006/picture">
                 <pic:pic xmlns:pic="http://schemas.openxmlformats.org/drawingml/2006/picture">
                   <pic:nvPicPr>
-                    <pic:cNvPr id="0" name="Picture 1720369153" descr="A logo of a cube&#10;&#10;Description automatically generated"/>
+                    <pic:cNvPr id="1" name="Picture 1">
+                      <a:extLst>
+                        <a:ext uri="{C183D7F6-B498-43B3-948B-1728B52AA6E4}">
+                          <adec:decorative xmlns:adec="http://schemas.microsoft.com/office/drawing/2017/decorative" val="1"/>
+                        </a:ext>
+                      </a:extLst>
+                    </pic:cNvPr>
                     <pic:cNvPicPr>
                       <a:picLocks noChangeAspect="1" noChangeArrowheads="1"/>
                     </pic:cNvPicPr>
@@ -42709,10 +42793,16 @@
                       <w:noProof/>
                     </w:rPr>
                     <w:drawing>
-                      <wp:inline distT="0" distB="0" distL="0" distR="0" wp14:anchorId="0900536A" wp14:editId="6C8CC6CC">
+                      <wp:inline distT="0" distB="0" distL="0" distR="0" wp14:anchorId="0900536A" wp14:editId="5073E954">
                         <wp:extent cx="130500" cy="144000"/>
                         <wp:effectExtent l="0" t="0" r="3175" b="8890"/>
-                        <wp:docPr id="667236602" name="Picture 667236602" descr="A logo of a cube&#10;&#10;Description automatically generated"/>
+                        <wp:docPr id="667236602" name="Picture 667236602">
+                          <a:extLst xmlns:a="http://schemas.openxmlformats.org/drawingml/2006/main">
+                            <a:ext uri="{C183D7F6-B498-43B3-948B-1728B52AA6E4}">
+                              <adec:decorative xmlns:adec="http://schemas.microsoft.com/office/drawing/2017/decorative" val="1"/>
+                            </a:ext>
+                          </a:extLst>
+                        </wp:docPr>
                         <wp:cNvGraphicFramePr>
                           <a:graphicFrameLocks xmlns:a="http://schemas.openxmlformats.org/drawingml/2006/main" noChangeAspect="1"/>
                         </wp:cNvGraphicFramePr>
@@ -42720,7 +42810,13 @@
                           <a:graphicData uri="http://schemas.openxmlformats.org/drawingml/2006/picture">
                             <pic:pic xmlns:pic="http://schemas.openxmlformats.org/drawingml/2006/picture">
                               <pic:nvPicPr>
-                                <pic:cNvPr id="953926663" name="Picture 1" descr="A logo of a cube&#10;&#10;Description automatically generated"/>
+                                <pic:cNvPr id="667236602" name="Picture 667236602">
+                                  <a:extLst>
+                                    <a:ext uri="{C183D7F6-B498-43B3-948B-1728B52AA6E4}">
+                                      <adec:decorative xmlns:adec="http://schemas.microsoft.com/office/drawing/2017/decorative" val="1"/>
+                                    </a:ext>
+                                  </a:extLst>
+                                </pic:cNvPr>
                                 <pic:cNvPicPr/>
                               </pic:nvPicPr>
                               <pic:blipFill>

--- a/_Learn/Packaging.tutorial/OS.11/23H2/Lite_version_en-US_Windows_11_23H2.docx
+++ b/_Learn/Packaging.tutorial/OS.11/23H2/Lite_version_en-US_Windows_11_23H2.docx
@@ -30,7 +30,7 @@
           <w:noProof/>
         </w:rPr>
         <w:drawing>
-          <wp:anchor distT="0" distB="0" distL="114300" distR="114300" simplePos="0" relativeHeight="251660288" behindDoc="1" locked="0" layoutInCell="1" allowOverlap="1" wp14:anchorId="16B2B10D" wp14:editId="32A77343">
+          <wp:anchor distT="0" distB="0" distL="114300" distR="114300" simplePos="0" relativeHeight="251660288" behindDoc="1" locked="0" layoutInCell="1" allowOverlap="1" wp14:anchorId="16B2B10D" wp14:editId="21A574B2">
             <wp:simplePos x="0" y="0"/>
             <wp:positionH relativeFrom="column">
               <wp:posOffset>0</wp:posOffset>
@@ -8234,7 +8234,7 @@
           <w:color w:val="auto"/>
           <w:u w:val="none"/>
         </w:rPr>
-        <w:instrText xml:space="preserve"> REF _Ref148096132 \h </w:instrText>
+        <w:instrText xml:space="preserve"> REF _Ref161260871 \h </w:instrText>
       </w:r>
       <w:r>
         <w:rPr>
@@ -8257,7 +8257,7 @@
         <w:rPr>
           <w:rFonts w:ascii="Aptos Narrow" w:hAnsi="Aptos Narrow"/>
         </w:rPr>
-        <w:t>Rebuilding Install.wim reduces file size</w:t>
+        <w:t>How to batch replace WinRE.wim in all index numbers in Install.wim</w:t>
       </w:r>
       <w:r>
         <w:rPr>
@@ -8288,7 +8288,16 @@
           <w:color w:val="auto"/>
           <w:u w:val="none"/>
         </w:rPr>
-        <w:t xml:space="preserve">    Page </w:t>
+        <w:t xml:space="preserve">    </w:t>
+      </w:r>
+      <w:r>
+        <w:rPr>
+          <w:rStyle w:val="Hyperlink"/>
+          <w:rFonts w:ascii="Aptos Narrow" w:eastAsiaTheme="majorEastAsia" w:hAnsi="Aptos Narrow"/>
+          <w:color w:val="auto"/>
+          <w:u w:val="none"/>
+        </w:rPr>
+        <w:t xml:space="preserve">Page </w:t>
       </w:r>
       <w:r>
         <w:rPr>
@@ -8306,7 +8315,7 @@
           <w:color w:val="auto"/>
           <w:u w:val="none"/>
         </w:rPr>
-        <w:instrText xml:space="preserve"> PAGEREF _Ref148096132 \h </w:instrText>
+        <w:instrText xml:space="preserve"> PAGEREF _Ref161260871 \h </w:instrText>
       </w:r>
       <w:r>
         <w:rPr>
@@ -8334,6 +8343,312 @@
           <w:u w:val="none"/>
         </w:rPr>
         <w:t>37</w:t>
+      </w:r>
+      <w:r>
+        <w:rPr>
+          <w:rStyle w:val="Hyperlink"/>
+          <w:rFonts w:ascii="Aptos Narrow" w:eastAsiaTheme="majorEastAsia" w:hAnsi="Aptos Narrow"/>
+          <w:color w:val="auto"/>
+          <w:u w:val="none"/>
+        </w:rPr>
+        <w:fldChar w:fldCharType="end"/>
+      </w:r>
+    </w:p>
+    <w:p>
+      <w:pPr>
+        <w:pStyle w:val="ListParagraph"/>
+        <w:numPr>
+          <w:ilvl w:val="1"/>
+          <w:numId w:val="41"/>
+        </w:numPr>
+        <w:tabs>
+          <w:tab w:val="right" w:pos="13977"/>
+        </w:tabs>
+        <w:spacing w:line="360" w:lineRule="auto"/>
+        <w:ind w:left="3261" w:hanging="851"/>
+        <w:contextualSpacing w:val="0"/>
+        <w:rPr>
+          <w:rStyle w:val="Hyperlink"/>
+          <w:rFonts w:ascii="Aptos Narrow" w:eastAsiaTheme="majorEastAsia" w:hAnsi="Aptos Narrow"/>
+          <w:color w:val="auto"/>
+          <w:u w:val="none"/>
+        </w:rPr>
+      </w:pPr>
+      <w:r>
+        <w:rPr>
+          <w:rFonts w:ascii="Aptos Narrow" w:eastAsiaTheme="majorEastAsia" w:hAnsi="Aptos Narrow"/>
+        </w:rPr>
+        <w:fldChar w:fldCharType="begin"/>
+      </w:r>
+      <w:r>
+        <w:rPr>
+          <w:rStyle w:val="Hyperlink"/>
+          <w:rFonts w:ascii="Aptos Narrow" w:eastAsiaTheme="majorEastAsia" w:hAnsi="Aptos Narrow"/>
+          <w:color w:val="auto"/>
+          <w:u w:val="none"/>
+        </w:rPr>
+        <w:instrText xml:space="preserve"> REF _Ref148096145 \h </w:instrText>
+      </w:r>
+      <w:r>
+        <w:rPr>
+          <w:rFonts w:ascii="Aptos Narrow" w:eastAsiaTheme="majorEastAsia" w:hAnsi="Aptos Narrow"/>
+        </w:rPr>
+        <w:instrText xml:space="preserve"> \* MERGEFORMAT </w:instrText>
+      </w:r>
+      <w:r>
+        <w:rPr>
+          <w:rFonts w:ascii="Aptos Narrow" w:eastAsiaTheme="majorEastAsia" w:hAnsi="Aptos Narrow"/>
+        </w:rPr>
+      </w:r>
+      <w:r>
+        <w:rPr>
+          <w:rFonts w:ascii="Aptos Narrow" w:eastAsiaTheme="majorEastAsia" w:hAnsi="Aptos Narrow"/>
+        </w:rPr>
+        <w:fldChar w:fldCharType="separate"/>
+      </w:r>
+      <w:r>
+        <w:rPr>
+          <w:rFonts w:ascii="Aptos Narrow" w:hAnsi="Aptos Narrow"/>
+        </w:rPr>
+        <w:t>Obtain WimLib</w:t>
+      </w:r>
+      <w:r>
+        <w:rPr>
+          <w:rFonts w:ascii="Aptos Narrow" w:eastAsiaTheme="majorEastAsia" w:hAnsi="Aptos Narrow"/>
+        </w:rPr>
+        <w:fldChar w:fldCharType="end"/>
+      </w:r>
+      <w:r>
+        <w:rPr>
+          <w:rStyle w:val="Hyperlink"/>
+          <w:rFonts w:ascii="Aptos Narrow" w:eastAsiaTheme="majorEastAsia" w:hAnsi="Aptos Narrow"/>
+          <w:color w:val="auto"/>
+          <w:u w:val="none"/>
+        </w:rPr>
+        <w:t xml:space="preserve">    </w:t>
+      </w:r>
+      <w:r>
+        <w:rPr>
+          <w:rFonts w:ascii="Aptos Narrow" w:eastAsiaTheme="majorEastAsia" w:hAnsi="Aptos Narrow"/>
+          <w:u w:val="dotted"/>
+        </w:rPr>
+        <w:tab/>
+      </w:r>
+      <w:r>
+        <w:rPr>
+          <w:rStyle w:val="Hyperlink"/>
+          <w:rFonts w:ascii="Aptos Narrow" w:eastAsiaTheme="majorEastAsia" w:hAnsi="Aptos Narrow"/>
+          <w:color w:val="auto"/>
+          <w:u w:val="none"/>
+        </w:rPr>
+        <w:t xml:space="preserve">    </w:t>
+      </w:r>
+      <w:r>
+        <w:rPr>
+          <w:rStyle w:val="Hyperlink"/>
+          <w:rFonts w:ascii="Aptos Narrow" w:eastAsiaTheme="majorEastAsia" w:hAnsi="Aptos Narrow"/>
+          <w:color w:val="auto"/>
+          <w:u w:val="none"/>
+        </w:rPr>
+        <w:t xml:space="preserve">Page </w:t>
+      </w:r>
+      <w:r>
+        <w:rPr>
+          <w:rStyle w:val="Hyperlink"/>
+          <w:rFonts w:ascii="Aptos Narrow" w:eastAsiaTheme="majorEastAsia" w:hAnsi="Aptos Narrow"/>
+          <w:color w:val="auto"/>
+          <w:u w:val="none"/>
+        </w:rPr>
+        <w:fldChar w:fldCharType="begin"/>
+      </w:r>
+      <w:r>
+        <w:rPr>
+          <w:rStyle w:val="Hyperlink"/>
+          <w:rFonts w:ascii="Aptos Narrow" w:eastAsiaTheme="majorEastAsia" w:hAnsi="Aptos Narrow"/>
+          <w:color w:val="auto"/>
+          <w:u w:val="none"/>
+        </w:rPr>
+        <w:instrText xml:space="preserve"> PAGEREF _Ref148096145 \h </w:instrText>
+      </w:r>
+      <w:r>
+        <w:rPr>
+          <w:rStyle w:val="Hyperlink"/>
+          <w:rFonts w:ascii="Aptos Narrow" w:eastAsiaTheme="majorEastAsia" w:hAnsi="Aptos Narrow"/>
+          <w:color w:val="auto"/>
+          <w:u w:val="none"/>
+        </w:rPr>
+      </w:r>
+      <w:r>
+        <w:rPr>
+          <w:rStyle w:val="Hyperlink"/>
+          <w:rFonts w:ascii="Aptos Narrow" w:eastAsiaTheme="majorEastAsia" w:hAnsi="Aptos Narrow"/>
+          <w:color w:val="auto"/>
+          <w:u w:val="none"/>
+        </w:rPr>
+        <w:fldChar w:fldCharType="separate"/>
+      </w:r>
+      <w:r>
+        <w:rPr>
+          <w:rStyle w:val="Hyperlink"/>
+          <w:rFonts w:ascii="Aptos Narrow" w:eastAsiaTheme="majorEastAsia" w:hAnsi="Aptos Narrow"/>
+          <w:noProof/>
+          <w:color w:val="auto"/>
+          <w:u w:val="none"/>
+        </w:rPr>
+        <w:t>37</w:t>
+      </w:r>
+      <w:r>
+        <w:rPr>
+          <w:rStyle w:val="Hyperlink"/>
+          <w:rFonts w:ascii="Aptos Narrow" w:eastAsiaTheme="majorEastAsia" w:hAnsi="Aptos Narrow"/>
+          <w:color w:val="auto"/>
+          <w:u w:val="none"/>
+        </w:rPr>
+        <w:fldChar w:fldCharType="end"/>
+      </w:r>
+    </w:p>
+    <w:p>
+      <w:pPr>
+        <w:pStyle w:val="ListParagraph"/>
+        <w:numPr>
+          <w:ilvl w:val="1"/>
+          <w:numId w:val="41"/>
+        </w:numPr>
+        <w:tabs>
+          <w:tab w:val="right" w:pos="13977"/>
+        </w:tabs>
+        <w:spacing w:line="360" w:lineRule="auto"/>
+        <w:ind w:left="3261" w:hanging="851"/>
+        <w:contextualSpacing w:val="0"/>
+        <w:rPr>
+          <w:rStyle w:val="Hyperlink"/>
+          <w:rFonts w:ascii="Aptos Narrow" w:eastAsiaTheme="majorEastAsia" w:hAnsi="Aptos Narrow"/>
+          <w:color w:val="auto"/>
+          <w:u w:val="none"/>
+        </w:rPr>
+      </w:pPr>
+      <w:r>
+        <w:rPr>
+          <w:rFonts w:ascii="Aptos Narrow" w:eastAsiaTheme="majorEastAsia" w:hAnsi="Aptos Narrow"/>
+        </w:rPr>
+        <w:fldChar w:fldCharType="begin"/>
+      </w:r>
+      <w:r>
+        <w:rPr>
+          <w:rStyle w:val="Hyperlink"/>
+          <w:rFonts w:ascii="Aptos Narrow" w:eastAsiaTheme="majorEastAsia" w:hAnsi="Aptos Narrow"/>
+          <w:color w:val="auto"/>
+          <w:u w:val="none"/>
+        </w:rPr>
+        <w:instrText xml:space="preserve"> REF _Ref148096141 \h </w:instrText>
+      </w:r>
+      <w:r>
+        <w:rPr>
+          <w:rFonts w:ascii="Aptos Narrow" w:eastAsiaTheme="majorEastAsia" w:hAnsi="Aptos Narrow"/>
+        </w:rPr>
+        <w:instrText xml:space="preserve"> \* MERGEFORMAT </w:instrText>
+      </w:r>
+      <w:r>
+        <w:rPr>
+          <w:rFonts w:ascii="Aptos Narrow" w:eastAsiaTheme="majorEastAsia" w:hAnsi="Aptos Narrow"/>
+        </w:rPr>
+      </w:r>
+      <w:r>
+        <w:rPr>
+          <w:rFonts w:ascii="Aptos Narrow" w:eastAsiaTheme="majorEastAsia" w:hAnsi="Aptos Narrow"/>
+        </w:rPr>
+        <w:fldChar w:fldCharType="separate"/>
+      </w:r>
+      <w:r>
+        <w:rPr>
+          <w:rFonts w:ascii="Aptos Narrow" w:hAnsi="Aptos Narrow"/>
+        </w:rPr>
+        <w:t>How to extract and update WinRE.wim in Install.wim</w:t>
+      </w:r>
+      <w:r>
+        <w:rPr>
+          <w:rFonts w:ascii="Aptos Narrow" w:eastAsiaTheme="majorEastAsia" w:hAnsi="Aptos Narrow"/>
+        </w:rPr>
+        <w:fldChar w:fldCharType="end"/>
+      </w:r>
+      <w:r>
+        <w:rPr>
+          <w:rStyle w:val="Hyperlink"/>
+          <w:rFonts w:ascii="Aptos Narrow" w:eastAsiaTheme="majorEastAsia" w:hAnsi="Aptos Narrow"/>
+          <w:color w:val="auto"/>
+          <w:u w:val="none"/>
+        </w:rPr>
+        <w:t xml:space="preserve">    </w:t>
+      </w:r>
+      <w:r>
+        <w:rPr>
+          <w:rFonts w:ascii="Aptos Narrow" w:eastAsiaTheme="majorEastAsia" w:hAnsi="Aptos Narrow"/>
+          <w:u w:val="dotted"/>
+        </w:rPr>
+        <w:tab/>
+      </w:r>
+      <w:r>
+        <w:rPr>
+          <w:rStyle w:val="Hyperlink"/>
+          <w:rFonts w:ascii="Aptos Narrow" w:eastAsiaTheme="majorEastAsia" w:hAnsi="Aptos Narrow"/>
+          <w:color w:val="auto"/>
+          <w:u w:val="none"/>
+        </w:rPr>
+        <w:t xml:space="preserve">    </w:t>
+      </w:r>
+      <w:r>
+        <w:rPr>
+          <w:rStyle w:val="Hyperlink"/>
+          <w:rFonts w:ascii="Aptos Narrow" w:eastAsiaTheme="majorEastAsia" w:hAnsi="Aptos Narrow"/>
+          <w:color w:val="auto"/>
+          <w:u w:val="none"/>
+        </w:rPr>
+        <w:t xml:space="preserve">Page </w:t>
+      </w:r>
+      <w:r>
+        <w:rPr>
+          <w:rStyle w:val="Hyperlink"/>
+          <w:rFonts w:ascii="Aptos Narrow" w:eastAsiaTheme="majorEastAsia" w:hAnsi="Aptos Narrow"/>
+          <w:color w:val="auto"/>
+          <w:u w:val="none"/>
+        </w:rPr>
+        <w:fldChar w:fldCharType="begin"/>
+      </w:r>
+      <w:r>
+        <w:rPr>
+          <w:rStyle w:val="Hyperlink"/>
+          <w:rFonts w:ascii="Aptos Narrow" w:eastAsiaTheme="majorEastAsia" w:hAnsi="Aptos Narrow"/>
+          <w:color w:val="auto"/>
+          <w:u w:val="none"/>
+        </w:rPr>
+        <w:instrText xml:space="preserve"> PAGEREF _Ref148096141 \h </w:instrText>
+      </w:r>
+      <w:r>
+        <w:rPr>
+          <w:rStyle w:val="Hyperlink"/>
+          <w:rFonts w:ascii="Aptos Narrow" w:eastAsiaTheme="majorEastAsia" w:hAnsi="Aptos Narrow"/>
+          <w:color w:val="auto"/>
+          <w:u w:val="none"/>
+        </w:rPr>
+      </w:r>
+      <w:r>
+        <w:rPr>
+          <w:rStyle w:val="Hyperlink"/>
+          <w:rFonts w:ascii="Aptos Narrow" w:eastAsiaTheme="majorEastAsia" w:hAnsi="Aptos Narrow"/>
+          <w:color w:val="auto"/>
+          <w:u w:val="none"/>
+        </w:rPr>
+        <w:fldChar w:fldCharType="separate"/>
+      </w:r>
+      <w:r>
+        <w:rPr>
+          <w:rStyle w:val="Hyperlink"/>
+          <w:rFonts w:ascii="Aptos Narrow" w:eastAsiaTheme="majorEastAsia" w:hAnsi="Aptos Narrow"/>
+          <w:noProof/>
+          <w:color w:val="auto"/>
+          <w:u w:val="none"/>
+        </w:rPr>
+        <w:t>38</w:t>
       </w:r>
       <w:r>
         <w:rPr>
@@ -8355,19 +8670,22 @@
         <w:tabs>
           <w:tab w:val="right" w:pos="13977"/>
         </w:tabs>
-        <w:spacing w:line="360" w:lineRule="auto"/>
-        <w:ind w:left="2410" w:hanging="547"/>
-        <w:contextualSpacing w:val="0"/>
-        <w:rPr>
-          <w:rStyle w:val="Hyperlink"/>
-          <w:rFonts w:ascii="Aptos Narrow" w:eastAsiaTheme="majorEastAsia" w:hAnsi="Aptos Narrow"/>
-          <w:color w:val="auto"/>
-          <w:u w:val="none"/>
-        </w:rPr>
-      </w:pPr>
-      <w:r>
-        <w:rPr>
-          <w:rFonts w:ascii="Aptos Narrow" w:eastAsiaTheme="majorEastAsia" w:hAnsi="Aptos Narrow"/>
+        <w:spacing w:before="720" w:line="360" w:lineRule="auto"/>
+        <w:ind w:left="2430" w:hanging="540"/>
+        <w:contextualSpacing w:val="0"/>
+        <w:rPr>
+          <w:rStyle w:val="Hyperlink"/>
+          <w:rFonts w:ascii="Aptos Narrow" w:eastAsiaTheme="majorEastAsia" w:hAnsi="Aptos Narrow"/>
+          <w:color w:val="auto"/>
+          <w:u w:val="none"/>
+        </w:rPr>
+      </w:pPr>
+      <w:r>
+        <w:rPr>
+          <w:rStyle w:val="Hyperlink"/>
+          <w:rFonts w:ascii="Aptos Narrow" w:eastAsiaTheme="majorEastAsia" w:hAnsi="Aptos Narrow"/>
+          <w:color w:val="auto"/>
+          <w:u w:val="none"/>
         </w:rPr>
         <w:fldChar w:fldCharType="begin"/>
       </w:r>
@@ -8378,22 +8696,22 @@
           <w:color w:val="auto"/>
           <w:u w:val="none"/>
         </w:rPr>
-        <w:instrText xml:space="preserve"> REF _Ref161260871 \h </w:instrText>
-      </w:r>
-      <w:r>
-        <w:rPr>
-          <w:rFonts w:ascii="Aptos Narrow" w:eastAsiaTheme="majorEastAsia" w:hAnsi="Aptos Narrow"/>
-        </w:rPr>
-        <w:instrText xml:space="preserve"> \* MERGEFORMAT </w:instrText>
-      </w:r>
-      <w:r>
-        <w:rPr>
-          <w:rFonts w:ascii="Aptos Narrow" w:eastAsiaTheme="majorEastAsia" w:hAnsi="Aptos Narrow"/>
-        </w:rPr>
-      </w:r>
-      <w:r>
-        <w:rPr>
-          <w:rFonts w:ascii="Aptos Narrow" w:eastAsiaTheme="majorEastAsia" w:hAnsi="Aptos Narrow"/>
+        <w:instrText xml:space="preserve"> REF _Ref161962706 \h </w:instrText>
+      </w:r>
+      <w:r>
+        <w:rPr>
+          <w:rStyle w:val="Hyperlink"/>
+          <w:rFonts w:ascii="Aptos Narrow" w:eastAsiaTheme="majorEastAsia" w:hAnsi="Aptos Narrow"/>
+          <w:color w:val="auto"/>
+          <w:u w:val="none"/>
+        </w:rPr>
+      </w:r>
+      <w:r>
+        <w:rPr>
+          <w:rStyle w:val="Hyperlink"/>
+          <w:rFonts w:ascii="Aptos Narrow" w:eastAsiaTheme="majorEastAsia" w:hAnsi="Aptos Narrow"/>
+          <w:color w:val="auto"/>
+          <w:u w:val="none"/>
         </w:rPr>
         <w:fldChar w:fldCharType="separate"/>
       </w:r>
@@ -8401,11 +8719,14 @@
         <w:rPr>
           <w:rFonts w:ascii="Aptos Narrow" w:hAnsi="Aptos Narrow"/>
         </w:rPr>
-        <w:t>How to batch replace WinRE.wim in all index numbers in Install.wim</w:t>
-      </w:r>
-      <w:r>
-        <w:rPr>
-          <w:rFonts w:ascii="Aptos Narrow" w:eastAsiaTheme="majorEastAsia" w:hAnsi="Aptos Narrow"/>
+        <w:t>Rebuilding Install.wim reduces file size</w:t>
+      </w:r>
+      <w:r>
+        <w:rPr>
+          <w:rStyle w:val="Hyperlink"/>
+          <w:rFonts w:ascii="Aptos Narrow" w:eastAsiaTheme="majorEastAsia" w:hAnsi="Aptos Narrow"/>
+          <w:color w:val="auto"/>
+          <w:u w:val="none"/>
         </w:rPr>
         <w:fldChar w:fldCharType="end"/>
       </w:r>
@@ -8420,7 +8741,9 @@
       </w:r>
       <w:r>
         <w:rPr>
-          <w:rFonts w:ascii="Aptos Narrow" w:eastAsiaTheme="majorEastAsia" w:hAnsi="Aptos Narrow"/>
+          <w:rStyle w:val="Hyperlink"/>
+          <w:rFonts w:ascii="Aptos Narrow" w:eastAsiaTheme="majorEastAsia" w:hAnsi="Aptos Narrow"/>
+          <w:color w:val="auto"/>
           <w:u w:val="dotted"/>
         </w:rPr>
         <w:tab/>
@@ -8432,16 +8755,7 @@
           <w:color w:val="auto"/>
           <w:u w:val="none"/>
         </w:rPr>
-        <w:t xml:space="preserve">    </w:t>
-      </w:r>
-      <w:r>
-        <w:rPr>
-          <w:rStyle w:val="Hyperlink"/>
-          <w:rFonts w:ascii="Aptos Narrow" w:eastAsiaTheme="majorEastAsia" w:hAnsi="Aptos Narrow"/>
-          <w:color w:val="auto"/>
-          <w:u w:val="none"/>
-        </w:rPr>
-        <w:t xml:space="preserve">Page </w:t>
+        <w:t xml:space="preserve">    Page </w:t>
       </w:r>
       <w:r>
         <w:rPr>
@@ -8459,7 +8773,7 @@
           <w:color w:val="auto"/>
           <w:u w:val="none"/>
         </w:rPr>
-        <w:instrText xml:space="preserve"> PAGEREF _Ref161260871 \h </w:instrText>
+        <w:instrText xml:space="preserve"> PAGEREF _Ref161962706 \h </w:instrText>
       </w:r>
       <w:r>
         <w:rPr>
@@ -8486,313 +8800,7 @@
           <w:color w:val="auto"/>
           <w:u w:val="none"/>
         </w:rPr>
-        <w:t>38</w:t>
-      </w:r>
-      <w:r>
-        <w:rPr>
-          <w:rStyle w:val="Hyperlink"/>
-          <w:rFonts w:ascii="Aptos Narrow" w:eastAsiaTheme="majorEastAsia" w:hAnsi="Aptos Narrow"/>
-          <w:color w:val="auto"/>
-          <w:u w:val="none"/>
-        </w:rPr>
-        <w:fldChar w:fldCharType="end"/>
-      </w:r>
-    </w:p>
-    <w:p>
-      <w:pPr>
-        <w:pStyle w:val="ListParagraph"/>
-        <w:numPr>
-          <w:ilvl w:val="1"/>
-          <w:numId w:val="41"/>
-        </w:numPr>
-        <w:tabs>
-          <w:tab w:val="right" w:pos="13977"/>
-        </w:tabs>
-        <w:spacing w:line="360" w:lineRule="auto"/>
-        <w:ind w:left="3261" w:hanging="851"/>
-        <w:contextualSpacing w:val="0"/>
-        <w:rPr>
-          <w:rStyle w:val="Hyperlink"/>
-          <w:rFonts w:ascii="Aptos Narrow" w:eastAsiaTheme="majorEastAsia" w:hAnsi="Aptos Narrow"/>
-          <w:color w:val="auto"/>
-          <w:u w:val="none"/>
-        </w:rPr>
-      </w:pPr>
-      <w:r>
-        <w:rPr>
-          <w:rFonts w:ascii="Aptos Narrow" w:eastAsiaTheme="majorEastAsia" w:hAnsi="Aptos Narrow"/>
-        </w:rPr>
-        <w:fldChar w:fldCharType="begin"/>
-      </w:r>
-      <w:r>
-        <w:rPr>
-          <w:rStyle w:val="Hyperlink"/>
-          <w:rFonts w:ascii="Aptos Narrow" w:eastAsiaTheme="majorEastAsia" w:hAnsi="Aptos Narrow"/>
-          <w:color w:val="auto"/>
-          <w:u w:val="none"/>
-        </w:rPr>
-        <w:instrText xml:space="preserve"> REF _Ref148096145 \h </w:instrText>
-      </w:r>
-      <w:r>
-        <w:rPr>
-          <w:rFonts w:ascii="Aptos Narrow" w:eastAsiaTheme="majorEastAsia" w:hAnsi="Aptos Narrow"/>
-        </w:rPr>
-        <w:instrText xml:space="preserve"> \* MERGEFORMAT </w:instrText>
-      </w:r>
-      <w:r>
-        <w:rPr>
-          <w:rFonts w:ascii="Aptos Narrow" w:eastAsiaTheme="majorEastAsia" w:hAnsi="Aptos Narrow"/>
-        </w:rPr>
-      </w:r>
-      <w:r>
-        <w:rPr>
-          <w:rFonts w:ascii="Aptos Narrow" w:eastAsiaTheme="majorEastAsia" w:hAnsi="Aptos Narrow"/>
-        </w:rPr>
-        <w:fldChar w:fldCharType="separate"/>
-      </w:r>
-      <w:r>
-        <w:rPr>
-          <w:rFonts w:ascii="Aptos Narrow" w:hAnsi="Aptos Narrow"/>
-        </w:rPr>
-        <w:t>Obtain WimLib</w:t>
-      </w:r>
-      <w:r>
-        <w:rPr>
-          <w:rFonts w:ascii="Aptos Narrow" w:eastAsiaTheme="majorEastAsia" w:hAnsi="Aptos Narrow"/>
-        </w:rPr>
-        <w:fldChar w:fldCharType="end"/>
-      </w:r>
-      <w:r>
-        <w:rPr>
-          <w:rStyle w:val="Hyperlink"/>
-          <w:rFonts w:ascii="Aptos Narrow" w:eastAsiaTheme="majorEastAsia" w:hAnsi="Aptos Narrow"/>
-          <w:color w:val="auto"/>
-          <w:u w:val="none"/>
-        </w:rPr>
-        <w:t xml:space="preserve">    </w:t>
-      </w:r>
-      <w:r>
-        <w:rPr>
-          <w:rFonts w:ascii="Aptos Narrow" w:eastAsiaTheme="majorEastAsia" w:hAnsi="Aptos Narrow"/>
-          <w:u w:val="dotted"/>
-        </w:rPr>
-        <w:tab/>
-      </w:r>
-      <w:r>
-        <w:rPr>
-          <w:rStyle w:val="Hyperlink"/>
-          <w:rFonts w:ascii="Aptos Narrow" w:eastAsiaTheme="majorEastAsia" w:hAnsi="Aptos Narrow"/>
-          <w:color w:val="auto"/>
-          <w:u w:val="none"/>
-        </w:rPr>
-        <w:t xml:space="preserve">    </w:t>
-      </w:r>
-      <w:r>
-        <w:rPr>
-          <w:rStyle w:val="Hyperlink"/>
-          <w:rFonts w:ascii="Aptos Narrow" w:eastAsiaTheme="majorEastAsia" w:hAnsi="Aptos Narrow"/>
-          <w:color w:val="auto"/>
-          <w:u w:val="none"/>
-        </w:rPr>
-        <w:t xml:space="preserve">Page </w:t>
-      </w:r>
-      <w:r>
-        <w:rPr>
-          <w:rStyle w:val="Hyperlink"/>
-          <w:rFonts w:ascii="Aptos Narrow" w:eastAsiaTheme="majorEastAsia" w:hAnsi="Aptos Narrow"/>
-          <w:color w:val="auto"/>
-          <w:u w:val="none"/>
-        </w:rPr>
-        <w:fldChar w:fldCharType="begin"/>
-      </w:r>
-      <w:r>
-        <w:rPr>
-          <w:rStyle w:val="Hyperlink"/>
-          <w:rFonts w:ascii="Aptos Narrow" w:eastAsiaTheme="majorEastAsia" w:hAnsi="Aptos Narrow"/>
-          <w:color w:val="auto"/>
-          <w:u w:val="none"/>
-        </w:rPr>
-        <w:instrText xml:space="preserve"> PAGEREF _Ref148096145 \h </w:instrText>
-      </w:r>
-      <w:r>
-        <w:rPr>
-          <w:rStyle w:val="Hyperlink"/>
-          <w:rFonts w:ascii="Aptos Narrow" w:eastAsiaTheme="majorEastAsia" w:hAnsi="Aptos Narrow"/>
-          <w:color w:val="auto"/>
-          <w:u w:val="none"/>
-        </w:rPr>
-      </w:r>
-      <w:r>
-        <w:rPr>
-          <w:rStyle w:val="Hyperlink"/>
-          <w:rFonts w:ascii="Aptos Narrow" w:eastAsiaTheme="majorEastAsia" w:hAnsi="Aptos Narrow"/>
-          <w:color w:val="auto"/>
-          <w:u w:val="none"/>
-        </w:rPr>
-        <w:fldChar w:fldCharType="separate"/>
-      </w:r>
-      <w:r>
-        <w:rPr>
-          <w:rStyle w:val="Hyperlink"/>
-          <w:rFonts w:ascii="Aptos Narrow" w:eastAsiaTheme="majorEastAsia" w:hAnsi="Aptos Narrow"/>
-          <w:noProof/>
-          <w:color w:val="auto"/>
-          <w:u w:val="none"/>
-        </w:rPr>
-        <w:t>38</w:t>
-      </w:r>
-      <w:r>
-        <w:rPr>
-          <w:rStyle w:val="Hyperlink"/>
-          <w:rFonts w:ascii="Aptos Narrow" w:eastAsiaTheme="majorEastAsia" w:hAnsi="Aptos Narrow"/>
-          <w:color w:val="auto"/>
-          <w:u w:val="none"/>
-        </w:rPr>
-        <w:fldChar w:fldCharType="end"/>
-      </w:r>
-    </w:p>
-    <w:p>
-      <w:pPr>
-        <w:pStyle w:val="ListParagraph"/>
-        <w:numPr>
-          <w:ilvl w:val="1"/>
-          <w:numId w:val="41"/>
-        </w:numPr>
-        <w:tabs>
-          <w:tab w:val="right" w:pos="13977"/>
-        </w:tabs>
-        <w:spacing w:line="360" w:lineRule="auto"/>
-        <w:ind w:left="3261" w:hanging="851"/>
-        <w:contextualSpacing w:val="0"/>
-        <w:rPr>
-          <w:rStyle w:val="Hyperlink"/>
-          <w:rFonts w:ascii="Aptos Narrow" w:eastAsiaTheme="majorEastAsia" w:hAnsi="Aptos Narrow"/>
-          <w:color w:val="auto"/>
-          <w:u w:val="none"/>
-        </w:rPr>
-      </w:pPr>
-      <w:r>
-        <w:rPr>
-          <w:rFonts w:ascii="Aptos Narrow" w:eastAsiaTheme="majorEastAsia" w:hAnsi="Aptos Narrow"/>
-        </w:rPr>
-        <w:fldChar w:fldCharType="begin"/>
-      </w:r>
-      <w:r>
-        <w:rPr>
-          <w:rStyle w:val="Hyperlink"/>
-          <w:rFonts w:ascii="Aptos Narrow" w:eastAsiaTheme="majorEastAsia" w:hAnsi="Aptos Narrow"/>
-          <w:color w:val="auto"/>
-          <w:u w:val="none"/>
-        </w:rPr>
-        <w:instrText xml:space="preserve"> REF _Ref148096141 \h </w:instrText>
-      </w:r>
-      <w:r>
-        <w:rPr>
-          <w:rFonts w:ascii="Aptos Narrow" w:eastAsiaTheme="majorEastAsia" w:hAnsi="Aptos Narrow"/>
-        </w:rPr>
-        <w:instrText xml:space="preserve"> \* MERGEFORMAT </w:instrText>
-      </w:r>
-      <w:r>
-        <w:rPr>
-          <w:rFonts w:ascii="Aptos Narrow" w:eastAsiaTheme="majorEastAsia" w:hAnsi="Aptos Narrow"/>
-        </w:rPr>
-      </w:r>
-      <w:r>
-        <w:rPr>
-          <w:rFonts w:ascii="Aptos Narrow" w:eastAsiaTheme="majorEastAsia" w:hAnsi="Aptos Narrow"/>
-        </w:rPr>
-        <w:fldChar w:fldCharType="separate"/>
-      </w:r>
-      <w:r>
-        <w:rPr>
-          <w:rFonts w:ascii="Aptos Narrow" w:hAnsi="Aptos Narrow"/>
-        </w:rPr>
-        <w:t>How to extract and update WinRE.wim in Install.wim</w:t>
-      </w:r>
-      <w:r>
-        <w:rPr>
-          <w:rFonts w:ascii="Aptos Narrow" w:eastAsiaTheme="majorEastAsia" w:hAnsi="Aptos Narrow"/>
-        </w:rPr>
-        <w:fldChar w:fldCharType="end"/>
-      </w:r>
-      <w:r>
-        <w:rPr>
-          <w:rStyle w:val="Hyperlink"/>
-          <w:rFonts w:ascii="Aptos Narrow" w:eastAsiaTheme="majorEastAsia" w:hAnsi="Aptos Narrow"/>
-          <w:color w:val="auto"/>
-          <w:u w:val="none"/>
-        </w:rPr>
-        <w:t xml:space="preserve">    </w:t>
-      </w:r>
-      <w:r>
-        <w:rPr>
-          <w:rFonts w:ascii="Aptos Narrow" w:eastAsiaTheme="majorEastAsia" w:hAnsi="Aptos Narrow"/>
-          <w:u w:val="dotted"/>
-        </w:rPr>
-        <w:tab/>
-      </w:r>
-      <w:r>
-        <w:rPr>
-          <w:rStyle w:val="Hyperlink"/>
-          <w:rFonts w:ascii="Aptos Narrow" w:eastAsiaTheme="majorEastAsia" w:hAnsi="Aptos Narrow"/>
-          <w:color w:val="auto"/>
-          <w:u w:val="none"/>
-        </w:rPr>
-        <w:t xml:space="preserve">    </w:t>
-      </w:r>
-      <w:r>
-        <w:rPr>
-          <w:rStyle w:val="Hyperlink"/>
-          <w:rFonts w:ascii="Aptos Narrow" w:eastAsiaTheme="majorEastAsia" w:hAnsi="Aptos Narrow"/>
-          <w:color w:val="auto"/>
-          <w:u w:val="none"/>
-        </w:rPr>
-        <w:t xml:space="preserve">Page </w:t>
-      </w:r>
-      <w:r>
-        <w:rPr>
-          <w:rStyle w:val="Hyperlink"/>
-          <w:rFonts w:ascii="Aptos Narrow" w:eastAsiaTheme="majorEastAsia" w:hAnsi="Aptos Narrow"/>
-          <w:color w:val="auto"/>
-          <w:u w:val="none"/>
-        </w:rPr>
-        <w:fldChar w:fldCharType="begin"/>
-      </w:r>
-      <w:r>
-        <w:rPr>
-          <w:rStyle w:val="Hyperlink"/>
-          <w:rFonts w:ascii="Aptos Narrow" w:eastAsiaTheme="majorEastAsia" w:hAnsi="Aptos Narrow"/>
-          <w:color w:val="auto"/>
-          <w:u w:val="none"/>
-        </w:rPr>
-        <w:instrText xml:space="preserve"> PAGEREF _Ref148096141 \h </w:instrText>
-      </w:r>
-      <w:r>
-        <w:rPr>
-          <w:rStyle w:val="Hyperlink"/>
-          <w:rFonts w:ascii="Aptos Narrow" w:eastAsiaTheme="majorEastAsia" w:hAnsi="Aptos Narrow"/>
-          <w:color w:val="auto"/>
-          <w:u w:val="none"/>
-        </w:rPr>
-      </w:r>
-      <w:r>
-        <w:rPr>
-          <w:rStyle w:val="Hyperlink"/>
-          <w:rFonts w:ascii="Aptos Narrow" w:eastAsiaTheme="majorEastAsia" w:hAnsi="Aptos Narrow"/>
-          <w:color w:val="auto"/>
-          <w:u w:val="none"/>
-        </w:rPr>
-        <w:fldChar w:fldCharType="separate"/>
-      </w:r>
-      <w:r>
-        <w:rPr>
-          <w:rStyle w:val="Hyperlink"/>
-          <w:rFonts w:ascii="Aptos Narrow" w:eastAsiaTheme="majorEastAsia" w:hAnsi="Aptos Narrow"/>
-          <w:noProof/>
-          <w:color w:val="auto"/>
-          <w:u w:val="none"/>
-        </w:rPr>
-        <w:t>38</w:t>
+        <w:t>39</w:t>
       </w:r>
       <w:r>
         <w:rPr>
@@ -33292,6 +33300,786 @@
       </w:pPr>
       <w:bookmarkStart w:id="67" w:name="_Ref148096132"/>
       <w:bookmarkStart w:id="68" w:name="_Ref148096151"/>
+      <w:bookmarkStart w:id="69" w:name="_Ref161260871"/>
+      <w:r>
+        <w:rPr>
+          <w:rFonts w:ascii="Aptos Narrow" w:hAnsi="Aptos Narrow"/>
+        </w:rPr>
+        <w:t>How to batch replace WinRE.wim in all index numbers in Install.wim</w:t>
+      </w:r>
+      <w:bookmarkEnd w:id="69"/>
+    </w:p>
+    <w:p>
+      <w:pPr>
+        <w:pStyle w:val="Heading6"/>
+        <w:numPr>
+          <w:ilvl w:val="1"/>
+          <w:numId w:val="45"/>
+        </w:numPr>
+        <w:spacing w:line="360" w:lineRule="auto"/>
+        <w:ind w:left="3555" w:hanging="855"/>
+        <w:rPr>
+          <w:rFonts w:ascii="Aptos Narrow" w:hAnsi="Aptos Narrow"/>
+        </w:rPr>
+      </w:pPr>
+      <w:bookmarkStart w:id="70" w:name="_Ref148096145"/>
+      <w:r>
+        <w:rPr>
+          <w:rFonts w:ascii="Aptos Narrow" w:hAnsi="Aptos Narrow"/>
+        </w:rPr>
+        <w:t>Obtain WimLib</w:t>
+      </w:r>
+      <w:bookmarkEnd w:id="70"/>
+    </w:p>
+    <w:p>
+      <w:pPr>
+        <w:pStyle w:val="ListParagraph"/>
+        <w:spacing w:line="360" w:lineRule="auto"/>
+        <w:ind w:left="3544"/>
+        <w:contextualSpacing w:val="0"/>
+        <w:rPr>
+          <w:rFonts w:ascii="Aptos Narrow" w:eastAsiaTheme="majorEastAsia" w:hAnsi="Aptos Narrow"/>
+        </w:rPr>
+      </w:pPr>
+      <w:r>
+        <w:rPr>
+          <w:rFonts w:ascii="Aptos Narrow" w:eastAsiaTheme="majorEastAsia" w:hAnsi="Aptos Narrow"/>
+        </w:rPr>
+        <w:lastRenderedPageBreak/>
+        <w:t xml:space="preserve">After going to the official website of </w:t>
+      </w:r>
+      <w:hyperlink r:id="rId45" w:history="1">
+        <w:r>
+          <w:rPr>
+            <w:rStyle w:val="Hyperlink"/>
+            <w:rFonts w:ascii="Aptos Narrow" w:eastAsiaTheme="majorEastAsia" w:hAnsi="Aptos Narrow"/>
+            <w:u w:val="none"/>
+          </w:rPr>
+          <w:t>https://wimlib.net</w:t>
+        </w:r>
+      </w:hyperlink>
+      <w:r>
+        <w:rPr>
+          <w:rFonts w:ascii="Aptos Narrow" w:eastAsiaTheme="majorEastAsia" w:hAnsi="Aptos Narrow"/>
+        </w:rPr>
+        <w:t xml:space="preserve">, select a different version: </w:t>
+      </w:r>
+      <w:hyperlink r:id="rId46" w:history="1">
+        <w:r>
+          <w:rPr>
+            <w:rStyle w:val="Hyperlink"/>
+            <w:rFonts w:ascii="Aptos Narrow" w:eastAsiaTheme="majorEastAsia" w:hAnsi="Aptos Narrow"/>
+            <w:u w:val="none"/>
+          </w:rPr>
+          <w:t>arm64</w:t>
+        </w:r>
+      </w:hyperlink>
+      <w:r>
+        <w:rPr>
+          <w:rFonts w:ascii="Aptos Narrow" w:eastAsiaTheme="majorEastAsia" w:hAnsi="Aptos Narrow"/>
+        </w:rPr>
+        <w:t xml:space="preserve">, </w:t>
+      </w:r>
+      <w:hyperlink r:id="rId47" w:history="1">
+        <w:r>
+          <w:rPr>
+            <w:rStyle w:val="Hyperlink"/>
+            <w:rFonts w:ascii="Aptos Narrow" w:eastAsiaTheme="majorEastAsia" w:hAnsi="Aptos Narrow"/>
+            <w:u w:val="none"/>
+          </w:rPr>
+          <w:t>x64</w:t>
+        </w:r>
+      </w:hyperlink>
+      <w:r>
+        <w:rPr>
+          <w:rFonts w:ascii="Aptos Narrow" w:eastAsiaTheme="majorEastAsia" w:hAnsi="Aptos Narrow"/>
+        </w:rPr>
+        <w:t xml:space="preserve">, </w:t>
+      </w:r>
+      <w:hyperlink r:id="rId48" w:history="1">
+        <w:r>
+          <w:rPr>
+            <w:rStyle w:val="Hyperlink"/>
+            <w:rFonts w:ascii="Aptos Narrow" w:eastAsiaTheme="majorEastAsia" w:hAnsi="Aptos Narrow"/>
+            <w:u w:val="none"/>
+          </w:rPr>
+          <w:t>x86</w:t>
+        </w:r>
+      </w:hyperlink>
+      <w:r>
+        <w:rPr>
+          <w:rFonts w:ascii="Aptos Narrow" w:eastAsiaTheme="majorEastAsia" w:hAnsi="Aptos Narrow"/>
+        </w:rPr>
+        <w:t xml:space="preserve">, and extract it to: </w:t>
+      </w:r>
+      <w:r>
+        <w:rPr>
+          <w:rFonts w:ascii="Aptos Narrow" w:eastAsiaTheme="majorEastAsia" w:hAnsi="Aptos Narrow"/>
+          <w:color w:val="7030A0"/>
+        </w:rPr>
+        <w:t>D:Wimlib</w:t>
+      </w:r>
+      <w:r>
+        <w:rPr>
+          <w:rFonts w:ascii="Aptos Narrow" w:eastAsiaTheme="majorEastAsia" w:hAnsi="Aptos Narrow"/>
+        </w:rPr>
+        <w:t xml:space="preserve"> after downloading</w:t>
+      </w:r>
+    </w:p>
+    <w:p>
+      <w:pPr>
+        <w:pStyle w:val="Heading6"/>
+        <w:numPr>
+          <w:ilvl w:val="1"/>
+          <w:numId w:val="45"/>
+        </w:numPr>
+        <w:spacing w:before="720" w:line="360" w:lineRule="auto"/>
+        <w:ind w:left="3555" w:hanging="855"/>
+        <w:rPr>
+          <w:rFonts w:ascii="Aptos Narrow" w:hAnsi="Aptos Narrow"/>
+        </w:rPr>
+      </w:pPr>
+      <w:bookmarkStart w:id="71" w:name="_Ref148096141"/>
+      <w:r>
+        <w:rPr>
+          <w:rFonts w:ascii="Aptos Narrow" w:hAnsi="Aptos Narrow"/>
+        </w:rPr>
+        <w:t>How to extract and update WinRE.wim in Install.wim</w:t>
+      </w:r>
+      <w:bookmarkEnd w:id="71"/>
+    </w:p>
+    <w:p>
+      <w:pPr>
+        <w:pStyle w:val="Heading7"/>
+        <w:numPr>
+          <w:ilvl w:val="2"/>
+          <w:numId w:val="45"/>
+        </w:numPr>
+        <w:spacing w:line="360" w:lineRule="auto"/>
+        <w:ind w:left="4536" w:hanging="992"/>
+        <w:rPr>
+          <w:rFonts w:ascii="Aptos Narrow" w:hAnsi="Aptos Narrow"/>
+          <w:iCs w:val="0"/>
+        </w:rPr>
+      </w:pPr>
+      <w:r>
+        <w:rPr>
+          <w:rStyle w:val="Hyperlink"/>
+          <w:rFonts w:ascii="Aptos Narrow" w:hAnsi="Aptos Narrow"/>
+          <w:iCs w:val="0"/>
+          <w:color w:val="auto"/>
+          <w:u w:val="none"/>
+        </w:rPr>
+        <w:t>Extract the WinRE.wim file Install.wim from Install.wim</w:t>
+      </w:r>
+    </w:p>
+    <w:p>
+      <w:pPr>
+        <w:pStyle w:val="ListParagraph"/>
+        <w:numPr>
+          <w:ilvl w:val="0"/>
+          <w:numId w:val="26"/>
+        </w:numPr>
+        <w:spacing w:line="360" w:lineRule="auto"/>
+        <w:ind w:left="4962" w:hanging="426"/>
+        <w:contextualSpacing w:val="0"/>
+        <w:rPr>
+          <w:rFonts w:ascii="Aptos Narrow" w:eastAsiaTheme="majorEastAsia" w:hAnsi="Aptos Narrow"/>
+        </w:rPr>
+      </w:pPr>
+      <w:r>
+        <w:rPr>
+          <w:rFonts w:ascii="Aptos Narrow" w:eastAsiaTheme="majorEastAsia" w:hAnsi="Aptos Narrow"/>
+        </w:rPr>
+        <w:t>Install.WinRE.Extract.ps1</w:t>
+      </w:r>
+    </w:p>
+    <w:p>
+      <w:pPr>
+        <w:pStyle w:val="ListParagraph"/>
+        <w:numPr>
+          <w:ilvl w:val="1"/>
+          <w:numId w:val="26"/>
+        </w:numPr>
+        <w:spacing w:line="360" w:lineRule="auto"/>
+        <w:ind w:left="5387" w:hanging="425"/>
+        <w:contextualSpacing w:val="0"/>
+        <w:rPr>
+          <w:rStyle w:val="Hyperlink"/>
+          <w:rFonts w:ascii="Aptos Narrow" w:eastAsiaTheme="majorEastAsia" w:hAnsi="Aptos Narrow"/>
+          <w:color w:val="auto"/>
+          <w:u w:val="none"/>
+        </w:rPr>
+      </w:pPr>
+      <w:hyperlink r:id="rId49" w:history="1">
+        <w:r>
+          <w:rPr>
+            <w:rStyle w:val="Hyperlink"/>
+            <w:rFonts w:ascii="Aptos Narrow" w:eastAsiaTheme="majorEastAsia" w:hAnsi="Aptos Narrow"/>
+            <w:u w:val="none"/>
+          </w:rPr>
+          <w:t>\Expand\Install\Install.WinRE.Extract.ps1</w:t>
+        </w:r>
+      </w:hyperlink>
+    </w:p>
+    <w:p>
+      <w:pPr>
+        <w:pStyle w:val="ListParagraph"/>
+        <w:numPr>
+          <w:ilvl w:val="1"/>
+          <w:numId w:val="26"/>
+        </w:numPr>
+        <w:spacing w:line="360" w:lineRule="auto"/>
+        <w:ind w:left="5387" w:hanging="425"/>
+        <w:contextualSpacing w:val="0"/>
+        <w:rPr>
+          <w:rFonts w:ascii="Aptos Narrow" w:eastAsiaTheme="majorEastAsia" w:hAnsi="Aptos Narrow"/>
+        </w:rPr>
+      </w:pPr>
+      <w:hyperlink r:id="rId50" w:history="1">
+        <w:r>
+          <w:rPr>
+            <w:rStyle w:val="Hyperlink"/>
+            <w:rFonts w:ascii="Aptos Narrow" w:eastAsiaTheme="majorEastAsia" w:hAnsi="Aptos Narrow"/>
+            <w:u w:val="none"/>
+          </w:rPr>
+          <w:t>https://github.com/ilikeyi/solutions/blob/main/_Learn/Packaging.tutorial/OS.11/23H2/Expand/Install/Install.WinRE.Extract.ps1</w:t>
+        </w:r>
+      </w:hyperlink>
+    </w:p>
+    <w:p>
+      <w:pPr>
+        <w:pStyle w:val="ListParagraph"/>
+        <w:numPr>
+          <w:ilvl w:val="0"/>
+          <w:numId w:val="26"/>
+        </w:numPr>
+        <w:spacing w:before="720" w:line="360" w:lineRule="auto"/>
+        <w:ind w:left="4962" w:hanging="426"/>
+        <w:contextualSpacing w:val="0"/>
+        <w:rPr>
+          <w:rFonts w:ascii="Aptos Narrow" w:eastAsiaTheme="majorEastAsia" w:hAnsi="Aptos Narrow"/>
+        </w:rPr>
+      </w:pPr>
+      <w:r>
+        <w:rPr>
+          <w:rFonts w:ascii="Aptos Narrow" w:eastAsiaTheme="majorEastAsia" w:hAnsi="Aptos Narrow"/>
+        </w:rPr>
+        <w:t>Copy the code</w:t>
+      </w:r>
+    </w:p>
+    <w:p>
+      <w:pPr>
+        <w:pStyle w:val="ListParagraph"/>
+        <w:spacing w:line="360" w:lineRule="auto"/>
+        <w:ind w:left="4425"/>
+        <w:contextualSpacing w:val="0"/>
+        <w:rPr>
+          <w:rFonts w:ascii="Aptos Narrow" w:eastAsiaTheme="majorEastAsia" w:hAnsi="Aptos Narrow"/>
+          <w:color w:val="70AD47" w:themeColor="accent6"/>
+        </w:rPr>
+      </w:pPr>
+      <w:r>
+        <w:rPr>
+          <w:rFonts w:ascii="Aptos Narrow" w:eastAsiaTheme="majorEastAsia" w:hAnsi="Aptos Narrow"/>
+          <w:color w:val="70AD47" w:themeColor="accent6"/>
+        </w:rPr>
+        <w:t>$Arguments = @(</w:t>
+      </w:r>
+    </w:p>
+    <w:p>
+      <w:pPr>
+        <w:pStyle w:val="ListParagraph"/>
+        <w:spacing w:line="360" w:lineRule="auto"/>
+        <w:ind w:left="4425"/>
+        <w:contextualSpacing w:val="0"/>
+        <w:rPr>
+          <w:rFonts w:ascii="Aptos Narrow" w:eastAsiaTheme="majorEastAsia" w:hAnsi="Aptos Narrow"/>
+          <w:color w:val="70AD47" w:themeColor="accent6"/>
+        </w:rPr>
+      </w:pPr>
+      <w:r>
+        <w:rPr>
+          <w:rFonts w:ascii="Aptos Narrow" w:eastAsiaTheme="majorEastAsia" w:hAnsi="Aptos Narrow"/>
+          <w:color w:val="70AD47" w:themeColor="accent6"/>
+        </w:rPr>
+        <w:t xml:space="preserve">    "extract",</w:t>
+      </w:r>
+    </w:p>
+    <w:p>
+      <w:pPr>
+        <w:pStyle w:val="ListParagraph"/>
+        <w:spacing w:line="360" w:lineRule="auto"/>
+        <w:ind w:left="4425"/>
+        <w:contextualSpacing w:val="0"/>
+        <w:rPr>
+          <w:rFonts w:ascii="Aptos Narrow" w:eastAsiaTheme="majorEastAsia" w:hAnsi="Aptos Narrow"/>
+          <w:color w:val="70AD47" w:themeColor="accent6"/>
+        </w:rPr>
+      </w:pPr>
+      <w:r>
+        <w:rPr>
+          <w:rFonts w:ascii="Aptos Narrow" w:eastAsiaTheme="majorEastAsia" w:hAnsi="Aptos Narrow"/>
+          <w:color w:val="70AD47" w:themeColor="accent6"/>
+        </w:rPr>
+        <w:t xml:space="preserve">    "D:\OS_11\sources\install.wim", "1",</w:t>
+      </w:r>
+    </w:p>
+    <w:p>
+      <w:pPr>
+        <w:pStyle w:val="ListParagraph"/>
+        <w:spacing w:line="360" w:lineRule="auto"/>
+        <w:ind w:left="4425"/>
+        <w:contextualSpacing w:val="0"/>
+        <w:rPr>
+          <w:rFonts w:ascii="Aptos Narrow" w:eastAsiaTheme="majorEastAsia" w:hAnsi="Aptos Narrow"/>
+          <w:color w:val="70AD47" w:themeColor="accent6"/>
+        </w:rPr>
+      </w:pPr>
+      <w:r>
+        <w:rPr>
+          <w:rFonts w:ascii="Aptos Narrow" w:eastAsiaTheme="majorEastAsia" w:hAnsi="Aptos Narrow"/>
+          <w:color w:val="70AD47" w:themeColor="accent6"/>
+        </w:rPr>
+        <w:t xml:space="preserve">    "\Windows\System32\Recovery\Winre.wim",</w:t>
+      </w:r>
+    </w:p>
+    <w:p>
+      <w:pPr>
+        <w:pStyle w:val="ListParagraph"/>
+        <w:spacing w:line="360" w:lineRule="auto"/>
+        <w:ind w:left="4425"/>
+        <w:contextualSpacing w:val="0"/>
+        <w:rPr>
+          <w:rFonts w:ascii="Aptos Narrow" w:eastAsiaTheme="majorEastAsia" w:hAnsi="Aptos Narrow"/>
+          <w:color w:val="70AD47" w:themeColor="accent6"/>
+        </w:rPr>
+      </w:pPr>
+      <w:r>
+        <w:rPr>
+          <w:rFonts w:ascii="Aptos Narrow" w:eastAsiaTheme="majorEastAsia" w:hAnsi="Aptos Narrow"/>
+          <w:color w:val="70AD47" w:themeColor="accent6"/>
+        </w:rPr>
+        <w:t xml:space="preserve">    "--dest-dir=""D:\OS_11_Custom\Install\Install\Update\Winlib"""</w:t>
+      </w:r>
+    </w:p>
+    <w:p>
+      <w:pPr>
+        <w:pStyle w:val="ListParagraph"/>
+        <w:spacing w:line="360" w:lineRule="auto"/>
+        <w:ind w:left="4425"/>
+        <w:contextualSpacing w:val="0"/>
+        <w:rPr>
+          <w:rFonts w:ascii="Aptos Narrow" w:eastAsiaTheme="majorEastAsia" w:hAnsi="Aptos Narrow"/>
+          <w:color w:val="70AD47" w:themeColor="accent6"/>
+        </w:rPr>
+      </w:pPr>
+      <w:r>
+        <w:rPr>
+          <w:rFonts w:ascii="Aptos Narrow" w:eastAsiaTheme="majorEastAsia" w:hAnsi="Aptos Narrow"/>
+          <w:color w:val="70AD47" w:themeColor="accent6"/>
+        </w:rPr>
+        <w:t>)</w:t>
+      </w:r>
+    </w:p>
+    <w:p>
+      <w:pPr>
+        <w:pStyle w:val="ListParagraph"/>
+        <w:spacing w:line="360" w:lineRule="auto"/>
+        <w:ind w:left="4425"/>
+        <w:contextualSpacing w:val="0"/>
+        <w:rPr>
+          <w:rFonts w:ascii="Aptos Narrow" w:eastAsiaTheme="majorEastAsia" w:hAnsi="Aptos Narrow"/>
+          <w:color w:val="70AD47" w:themeColor="accent6"/>
+        </w:rPr>
+      </w:pPr>
+      <w:r>
+        <w:rPr>
+          <w:rFonts w:ascii="Aptos Narrow" w:eastAsiaTheme="majorEastAsia" w:hAnsi="Aptos Narrow"/>
+          <w:color w:val="70AD47" w:themeColor="accent6"/>
+        </w:rPr>
+        <w:t>New-Item -Path "D:\OS_11_Custom\Install\Install\Update\Winlib" -ItemType Directory -ea SilentlyContinue</w:t>
+      </w:r>
+    </w:p>
+    <w:p>
+      <w:pPr>
+        <w:pStyle w:val="ListParagraph"/>
+        <w:spacing w:line="360" w:lineRule="auto"/>
+        <w:ind w:left="4425"/>
+        <w:contextualSpacing w:val="0"/>
+        <w:rPr>
+          <w:rFonts w:ascii="Aptos Narrow" w:eastAsiaTheme="majorEastAsia" w:hAnsi="Aptos Narrow"/>
+          <w:color w:val="70AD47" w:themeColor="accent6"/>
+        </w:rPr>
+      </w:pPr>
+      <w:r>
+        <w:rPr>
+          <w:rFonts w:ascii="Aptos Narrow" w:eastAsiaTheme="majorEastAsia" w:hAnsi="Aptos Narrow"/>
+          <w:color w:val="70AD47" w:themeColor="accent6"/>
+        </w:rPr>
+        <w:t>Start-Process -FilePath "d:\wimlib\wimlib-imagex.exe" -ArgumentList $Arguments -wait -nonewwindow</w:t>
+      </w:r>
+    </w:p>
+    <w:p>
+      <w:pPr>
+        <w:pStyle w:val="Heading7"/>
+        <w:numPr>
+          <w:ilvl w:val="2"/>
+          <w:numId w:val="45"/>
+        </w:numPr>
+        <w:spacing w:before="720" w:line="360" w:lineRule="auto"/>
+        <w:ind w:left="4536" w:hanging="992"/>
+        <w:rPr>
+          <w:rFonts w:ascii="Aptos Narrow" w:hAnsi="Aptos Narrow"/>
+          <w:iCs w:val="0"/>
+        </w:rPr>
+      </w:pPr>
+      <w:r>
+        <w:rPr>
+          <w:rFonts w:ascii="Aptos Narrow" w:hAnsi="Aptos Narrow"/>
+          <w:iCs w:val="0"/>
+        </w:rPr>
+        <w:t>Get all index numbers of Install.wim and replace the old WinRE.wim</w:t>
+      </w:r>
+    </w:p>
+    <w:p>
+      <w:pPr>
+        <w:pStyle w:val="ListParagraph"/>
+        <w:numPr>
+          <w:ilvl w:val="0"/>
+          <w:numId w:val="27"/>
+        </w:numPr>
+        <w:spacing w:line="360" w:lineRule="auto"/>
+        <w:ind w:left="4980" w:hanging="435"/>
+        <w:contextualSpacing w:val="0"/>
+        <w:rPr>
+          <w:rFonts w:ascii="Aptos Narrow" w:eastAsiaTheme="majorEastAsia" w:hAnsi="Aptos Narrow"/>
+        </w:rPr>
+      </w:pPr>
+      <w:r>
+        <w:rPr>
+          <w:rFonts w:ascii="Aptos Narrow" w:eastAsiaTheme="majorEastAsia" w:hAnsi="Aptos Narrow"/>
+        </w:rPr>
+        <w:t>Install.WinRE.Replace.wim.ps1</w:t>
+      </w:r>
+    </w:p>
+    <w:p>
+      <w:pPr>
+        <w:pStyle w:val="ListParagraph"/>
+        <w:numPr>
+          <w:ilvl w:val="1"/>
+          <w:numId w:val="27"/>
+        </w:numPr>
+        <w:spacing w:line="360" w:lineRule="auto"/>
+        <w:ind w:left="5387" w:hanging="425"/>
+        <w:contextualSpacing w:val="0"/>
+        <w:rPr>
+          <w:rStyle w:val="Hyperlink"/>
+          <w:rFonts w:ascii="Aptos Narrow" w:eastAsiaTheme="majorEastAsia" w:hAnsi="Aptos Narrow"/>
+          <w:color w:val="auto"/>
+          <w:u w:val="none"/>
+        </w:rPr>
+      </w:pPr>
+      <w:hyperlink r:id="rId51" w:history="1">
+        <w:r>
+          <w:rPr>
+            <w:rStyle w:val="Hyperlink"/>
+            <w:rFonts w:ascii="Aptos Narrow" w:eastAsiaTheme="majorEastAsia" w:hAnsi="Aptos Narrow"/>
+            <w:u w:val="none"/>
+          </w:rPr>
+          <w:t>\Expand\Install\Install.WinRE.Replace.wim.ps1</w:t>
+        </w:r>
+      </w:hyperlink>
+    </w:p>
+    <w:p>
+      <w:pPr>
+        <w:pStyle w:val="ListParagraph"/>
+        <w:numPr>
+          <w:ilvl w:val="1"/>
+          <w:numId w:val="27"/>
+        </w:numPr>
+        <w:spacing w:line="360" w:lineRule="auto"/>
+        <w:ind w:left="5387" w:hanging="425"/>
+        <w:contextualSpacing w:val="0"/>
+        <w:rPr>
+          <w:rFonts w:ascii="Aptos Narrow" w:eastAsiaTheme="majorEastAsia" w:hAnsi="Aptos Narrow"/>
+        </w:rPr>
+      </w:pPr>
+      <w:hyperlink r:id="rId52" w:history="1">
+        <w:r>
+          <w:rPr>
+            <w:rStyle w:val="Hyperlink"/>
+            <w:rFonts w:ascii="Aptos Narrow" w:eastAsiaTheme="majorEastAsia" w:hAnsi="Aptos Narrow"/>
+            <w:u w:val="none"/>
+          </w:rPr>
+          <w:t>https://github.com/ilikeyi/solutions/blob/main/_Learn/Packaging.tutorial/OS.11/23H2/Expand/Install/Install.WinRE.Replace.wim.ps1</w:t>
+        </w:r>
+      </w:hyperlink>
+    </w:p>
+    <w:p>
+      <w:pPr>
+        <w:pStyle w:val="ListParagraph"/>
+        <w:numPr>
+          <w:ilvl w:val="0"/>
+          <w:numId w:val="27"/>
+        </w:numPr>
+        <w:spacing w:before="720" w:line="360" w:lineRule="auto"/>
+        <w:ind w:left="4980" w:hanging="435"/>
+        <w:contextualSpacing w:val="0"/>
+        <w:rPr>
+          <w:rFonts w:ascii="Aptos Narrow" w:eastAsiaTheme="majorEastAsia" w:hAnsi="Aptos Narrow"/>
+        </w:rPr>
+      </w:pPr>
+      <w:r>
+        <w:rPr>
+          <w:rFonts w:ascii="Aptos Narrow" w:eastAsiaTheme="majorEastAsia" w:hAnsi="Aptos Narrow"/>
+        </w:rPr>
+        <w:t>Copy the code</w:t>
+      </w:r>
+    </w:p>
+    <w:p>
+      <w:pPr>
+        <w:pStyle w:val="ListParagraph"/>
+        <w:spacing w:line="360" w:lineRule="auto"/>
+        <w:ind w:left="4536"/>
+        <w:contextualSpacing w:val="0"/>
+        <w:rPr>
+          <w:rFonts w:ascii="Aptos Narrow" w:eastAsiaTheme="majorEastAsia" w:hAnsi="Aptos Narrow"/>
+          <w:color w:val="70AD47" w:themeColor="accent6"/>
+        </w:rPr>
+      </w:pPr>
+      <w:r>
+        <w:rPr>
+          <w:rFonts w:ascii="Aptos Narrow" w:eastAsiaTheme="majorEastAsia" w:hAnsi="Aptos Narrow"/>
+          <w:color w:val="70AD47" w:themeColor="accent6"/>
+        </w:rPr>
+        <w:t>Get-WindowsImage -ImagePath "D:\OS_11\sources\install.wim" -ErrorAction SilentlyContinue | ForEach-Object {</w:t>
+      </w:r>
+    </w:p>
+    <w:p>
+      <w:pPr>
+        <w:pStyle w:val="ListParagraph"/>
+        <w:spacing w:line="360" w:lineRule="auto"/>
+        <w:ind w:left="4536"/>
+        <w:contextualSpacing w:val="0"/>
+        <w:rPr>
+          <w:rFonts w:ascii="Aptos Narrow" w:eastAsiaTheme="majorEastAsia" w:hAnsi="Aptos Narrow"/>
+          <w:color w:val="70AD47" w:themeColor="accent6"/>
+        </w:rPr>
+      </w:pPr>
+      <w:r>
+        <w:rPr>
+          <w:rFonts w:ascii="Aptos Narrow" w:eastAsiaTheme="majorEastAsia" w:hAnsi="Aptos Narrow"/>
+          <w:color w:val="70AD47" w:themeColor="accent6"/>
+        </w:rPr>
+        <w:t xml:space="preserve">    Write-Host "   Image name: " -NoNewline; Write-Host $_.ImageName -ForegroundColor Yellow</w:t>
+      </w:r>
+    </w:p>
+    <w:p>
+      <w:pPr>
+        <w:pStyle w:val="ListParagraph"/>
+        <w:spacing w:line="360" w:lineRule="auto"/>
+        <w:ind w:left="4536"/>
+        <w:contextualSpacing w:val="0"/>
+        <w:rPr>
+          <w:rFonts w:ascii="Aptos Narrow" w:eastAsiaTheme="majorEastAsia" w:hAnsi="Aptos Narrow"/>
+          <w:color w:val="70AD47" w:themeColor="accent6"/>
+        </w:rPr>
+      </w:pPr>
+      <w:r>
+        <w:rPr>
+          <w:rFonts w:ascii="Aptos Narrow" w:eastAsiaTheme="majorEastAsia" w:hAnsi="Aptos Narrow"/>
+          <w:color w:val="70AD47" w:themeColor="accent6"/>
+        </w:rPr>
+        <w:t xml:space="preserve">    Write-Host "   The index number: " -NoNewline; Write-Host $_.ImageIndex -ForegroundColor Yellow</w:t>
+      </w:r>
+    </w:p>
+    <w:p>
+      <w:pPr>
+        <w:pStyle w:val="ListParagraph"/>
+        <w:spacing w:line="360" w:lineRule="auto"/>
+        <w:ind w:left="4536"/>
+        <w:contextualSpacing w:val="0"/>
+        <w:rPr>
+          <w:rFonts w:ascii="Aptos Narrow" w:eastAsiaTheme="majorEastAsia" w:hAnsi="Aptos Narrow"/>
+          <w:color w:val="70AD47" w:themeColor="accent6"/>
+        </w:rPr>
+      </w:pPr>
+      <w:r>
+        <w:rPr>
+          <w:rFonts w:ascii="Aptos Narrow" w:eastAsiaTheme="majorEastAsia" w:hAnsi="Aptos Narrow"/>
+          <w:color w:val="70AD47" w:themeColor="accent6"/>
+        </w:rPr>
+        <w:t xml:space="preserve">    Write-Host "`n   Replacement "</w:t>
+      </w:r>
+    </w:p>
+    <w:p>
+      <w:pPr>
+        <w:pStyle w:val="ListParagraph"/>
+        <w:spacing w:line="360" w:lineRule="auto"/>
+        <w:ind w:left="4536"/>
+        <w:contextualSpacing w:val="0"/>
+        <w:rPr>
+          <w:rFonts w:ascii="Aptos Narrow" w:eastAsiaTheme="majorEastAsia" w:hAnsi="Aptos Narrow"/>
+          <w:color w:val="70AD47" w:themeColor="accent6"/>
+        </w:rPr>
+      </w:pPr>
+      <w:r>
+        <w:rPr>
+          <w:rFonts w:ascii="Aptos Narrow" w:eastAsiaTheme="majorEastAsia" w:hAnsi="Aptos Narrow"/>
+          <w:color w:val="70AD47" w:themeColor="accent6"/>
+        </w:rPr>
+        <w:t xml:space="preserve">    $Arguments = @(</w:t>
+      </w:r>
+    </w:p>
+    <w:p>
+      <w:pPr>
+        <w:pStyle w:val="ListParagraph"/>
+        <w:spacing w:line="360" w:lineRule="auto"/>
+        <w:ind w:left="4536"/>
+        <w:contextualSpacing w:val="0"/>
+        <w:rPr>
+          <w:rFonts w:ascii="Aptos Narrow" w:eastAsiaTheme="majorEastAsia" w:hAnsi="Aptos Narrow"/>
+          <w:color w:val="70AD47" w:themeColor="accent6"/>
+        </w:rPr>
+      </w:pPr>
+      <w:r>
+        <w:rPr>
+          <w:rFonts w:ascii="Aptos Narrow" w:eastAsiaTheme="majorEastAsia" w:hAnsi="Aptos Narrow"/>
+          <w:color w:val="70AD47" w:themeColor="accent6"/>
+        </w:rPr>
+        <w:t xml:space="preserve">        "update",</w:t>
+      </w:r>
+    </w:p>
+    <w:p>
+      <w:pPr>
+        <w:pStyle w:val="ListParagraph"/>
+        <w:spacing w:line="360" w:lineRule="auto"/>
+        <w:ind w:left="4536"/>
+        <w:contextualSpacing w:val="0"/>
+        <w:rPr>
+          <w:rFonts w:ascii="Aptos Narrow" w:eastAsiaTheme="majorEastAsia" w:hAnsi="Aptos Narrow"/>
+          <w:color w:val="70AD47" w:themeColor="accent6"/>
+        </w:rPr>
+      </w:pPr>
+      <w:r>
+        <w:rPr>
+          <w:rFonts w:ascii="Aptos Narrow" w:eastAsiaTheme="majorEastAsia" w:hAnsi="Aptos Narrow"/>
+          <w:color w:val="70AD47" w:themeColor="accent6"/>
+        </w:rPr>
+        <w:t xml:space="preserve">        "D:\OS_11\sources\install.wim", $_.ImageIndex,</w:t>
+      </w:r>
+    </w:p>
+    <w:p>
+      <w:pPr>
+        <w:pStyle w:val="ListParagraph"/>
+        <w:spacing w:line="360" w:lineRule="auto"/>
+        <w:ind w:left="4536"/>
+        <w:contextualSpacing w:val="0"/>
+        <w:rPr>
+          <w:rFonts w:ascii="Aptos Narrow" w:eastAsiaTheme="majorEastAsia" w:hAnsi="Aptos Narrow"/>
+          <w:color w:val="70AD47" w:themeColor="accent6"/>
+        </w:rPr>
+      </w:pPr>
+      <w:r>
+        <w:rPr>
+          <w:rFonts w:ascii="Aptos Narrow" w:eastAsiaTheme="majorEastAsia" w:hAnsi="Aptos Narrow"/>
+          <w:color w:val="70AD47" w:themeColor="accent6"/>
+        </w:rPr>
+        <w:t xml:space="preserve">        "--command=""add 'D:\OS_11_Custom\Install\Install\Update\Winlib\WinRE.wim' '\Windows\System32\Recovery\WinRe.wim'"""</w:t>
+      </w:r>
+    </w:p>
+    <w:p>
+      <w:pPr>
+        <w:pStyle w:val="ListParagraph"/>
+        <w:spacing w:line="360" w:lineRule="auto"/>
+        <w:ind w:left="4536"/>
+        <w:contextualSpacing w:val="0"/>
+        <w:rPr>
+          <w:rFonts w:ascii="Aptos Narrow" w:eastAsiaTheme="majorEastAsia" w:hAnsi="Aptos Narrow"/>
+          <w:color w:val="70AD47" w:themeColor="accent6"/>
+        </w:rPr>
+      </w:pPr>
+      <w:r>
+        <w:rPr>
+          <w:rFonts w:ascii="Aptos Narrow" w:eastAsiaTheme="majorEastAsia" w:hAnsi="Aptos Narrow"/>
+          <w:color w:val="70AD47" w:themeColor="accent6"/>
+        </w:rPr>
+        <w:t xml:space="preserve">    )</w:t>
+      </w:r>
+    </w:p>
+    <w:p>
+      <w:pPr>
+        <w:pStyle w:val="ListParagraph"/>
+        <w:spacing w:line="360" w:lineRule="auto"/>
+        <w:ind w:left="4536"/>
+        <w:contextualSpacing w:val="0"/>
+        <w:rPr>
+          <w:rFonts w:ascii="Aptos Narrow" w:eastAsiaTheme="majorEastAsia" w:hAnsi="Aptos Narrow"/>
+          <w:color w:val="70AD47" w:themeColor="accent6"/>
+        </w:rPr>
+      </w:pPr>
+      <w:r>
+        <w:rPr>
+          <w:rFonts w:ascii="Aptos Narrow" w:eastAsiaTheme="majorEastAsia" w:hAnsi="Aptos Narrow"/>
+          <w:color w:val="70AD47" w:themeColor="accent6"/>
+        </w:rPr>
+        <w:lastRenderedPageBreak/>
+        <w:t xml:space="preserve">    Start-Process -FilePath "d:\wimlib\wimlib-imagex.exe" -ArgumentList $Arguments -wait -nonewwindow</w:t>
+      </w:r>
+    </w:p>
+    <w:p>
+      <w:pPr>
+        <w:pStyle w:val="ListParagraph"/>
+        <w:spacing w:line="360" w:lineRule="auto"/>
+        <w:ind w:left="4536"/>
+        <w:contextualSpacing w:val="0"/>
+        <w:rPr>
+          <w:rFonts w:ascii="Aptos Narrow" w:eastAsiaTheme="majorEastAsia" w:hAnsi="Aptos Narrow"/>
+          <w:color w:val="70AD47" w:themeColor="accent6"/>
+        </w:rPr>
+      </w:pPr>
+      <w:r>
+        <w:rPr>
+          <w:rFonts w:ascii="Aptos Narrow" w:eastAsiaTheme="majorEastAsia" w:hAnsi="Aptos Narrow"/>
+          <w:color w:val="70AD47" w:themeColor="accent6"/>
+        </w:rPr>
+        <w:t xml:space="preserve">    Write-Host "   Finish`n" -ForegroundColor Green</w:t>
+      </w:r>
+    </w:p>
+    <w:p>
+      <w:pPr>
+        <w:pStyle w:val="ListParagraph"/>
+        <w:spacing w:line="360" w:lineRule="auto"/>
+        <w:ind w:left="4536"/>
+        <w:contextualSpacing w:val="0"/>
+        <w:rPr>
+          <w:rFonts w:ascii="Aptos Narrow" w:eastAsiaTheme="majorEastAsia" w:hAnsi="Aptos Narrow"/>
+          <w:color w:val="70AD47" w:themeColor="accent6"/>
+        </w:rPr>
+      </w:pPr>
+      <w:r>
+        <w:rPr>
+          <w:rFonts w:ascii="Aptos Narrow" w:eastAsiaTheme="majorEastAsia" w:hAnsi="Aptos Narrow"/>
+          <w:color w:val="70AD47" w:themeColor="accent6"/>
+        </w:rPr>
+        <w:t>}</w:t>
+      </w:r>
+    </w:p>
+    <w:p>
+      <w:pPr>
+        <w:pStyle w:val="Heading5"/>
+        <w:numPr>
+          <w:ilvl w:val="0"/>
+          <w:numId w:val="45"/>
+        </w:numPr>
+        <w:spacing w:before="720" w:line="360" w:lineRule="auto"/>
+        <w:ind w:left="2694" w:hanging="567"/>
+        <w:rPr>
+          <w:rFonts w:ascii="Aptos Narrow" w:hAnsi="Aptos Narrow"/>
+        </w:rPr>
+      </w:pPr>
+      <w:bookmarkStart w:id="72" w:name="_Ref161962706"/>
       <w:r>
         <w:rPr>
           <w:rFonts w:ascii="Aptos Narrow" w:hAnsi="Aptos Narrow"/>
@@ -33299,6 +34087,7 @@
         <w:t>Rebuilding Install.wim reduces file size</w:t>
       </w:r>
       <w:bookmarkEnd w:id="67"/>
+      <w:bookmarkEnd w:id="72"/>
     </w:p>
     <w:p>
       <w:pPr>
@@ -33338,7 +34127,7 @@
           <w:u w:val="none"/>
         </w:rPr>
       </w:pPr>
-      <w:hyperlink r:id="rId45" w:history="1">
+      <w:hyperlink r:id="rId53" w:history="1">
         <w:r>
           <w:rPr>
             <w:rStyle w:val="Hyperlink"/>
@@ -33363,7 +34152,7 @@
           <w:rFonts w:ascii="Aptos Narrow" w:eastAsiaTheme="majorEastAsia" w:hAnsi="Aptos Narrow"/>
         </w:rPr>
       </w:pPr>
-      <w:hyperlink r:id="rId46" w:history="1">
+      <w:hyperlink r:id="rId54" w:history="1">
         <w:r>
           <w:rPr>
             <w:rStyle w:val="Hyperlink"/>
@@ -33684,968 +34473,6 @@
     </w:p>
     <w:p>
       <w:pPr>
-        <w:pStyle w:val="Heading5"/>
-        <w:numPr>
-          <w:ilvl w:val="0"/>
-          <w:numId w:val="45"/>
-        </w:numPr>
-        <w:spacing w:before="720" w:line="360" w:lineRule="auto"/>
-        <w:ind w:left="2694" w:hanging="567"/>
-        <w:rPr>
-          <w:rFonts w:ascii="Aptos Narrow" w:hAnsi="Aptos Narrow"/>
-        </w:rPr>
-      </w:pPr>
-      <w:bookmarkStart w:id="69" w:name="_Ref161260871"/>
-      <w:r>
-        <w:rPr>
-          <w:rFonts w:ascii="Aptos Narrow" w:hAnsi="Aptos Narrow"/>
-        </w:rPr>
-        <w:t>How to batch replace WinRE.wim in all index numbers in Install.wim</w:t>
-      </w:r>
-      <w:bookmarkEnd w:id="68"/>
-      <w:bookmarkEnd w:id="69"/>
-    </w:p>
-    <w:p>
-      <w:pPr>
-        <w:pStyle w:val="Heading6"/>
-        <w:numPr>
-          <w:ilvl w:val="1"/>
-          <w:numId w:val="45"/>
-        </w:numPr>
-        <w:spacing w:line="360" w:lineRule="auto"/>
-        <w:ind w:left="3555" w:hanging="855"/>
-        <w:rPr>
-          <w:rFonts w:ascii="Aptos Narrow" w:hAnsi="Aptos Narrow"/>
-        </w:rPr>
-      </w:pPr>
-      <w:bookmarkStart w:id="70" w:name="_Ref148096145"/>
-      <w:r>
-        <w:rPr>
-          <w:rFonts w:ascii="Aptos Narrow" w:hAnsi="Aptos Narrow"/>
-        </w:rPr>
-        <w:t>Obtain WimLib</w:t>
-      </w:r>
-      <w:bookmarkEnd w:id="70"/>
-    </w:p>
-    <w:p>
-      <w:pPr>
-        <w:pStyle w:val="ListParagraph"/>
-        <w:spacing w:line="360" w:lineRule="auto"/>
-        <w:ind w:left="3544"/>
-        <w:contextualSpacing w:val="0"/>
-        <w:rPr>
-          <w:rFonts w:ascii="Aptos Narrow" w:eastAsiaTheme="majorEastAsia" w:hAnsi="Aptos Narrow"/>
-        </w:rPr>
-      </w:pPr>
-      <w:r>
-        <w:rPr>
-          <w:rFonts w:ascii="Aptos Narrow" w:eastAsiaTheme="majorEastAsia" w:hAnsi="Aptos Narrow"/>
-        </w:rPr>
-        <w:t xml:space="preserve">After going to the official website of </w:t>
-      </w:r>
-      <w:hyperlink r:id="rId47" w:history="1">
-        <w:r>
-          <w:rPr>
-            <w:rStyle w:val="Hyperlink"/>
-            <w:rFonts w:ascii="Aptos Narrow" w:eastAsiaTheme="majorEastAsia" w:hAnsi="Aptos Narrow"/>
-            <w:u w:val="none"/>
-          </w:rPr>
-          <w:t>https://wimlib.net</w:t>
-        </w:r>
-      </w:hyperlink>
-      <w:r>
-        <w:rPr>
-          <w:rFonts w:ascii="Aptos Narrow" w:eastAsiaTheme="majorEastAsia" w:hAnsi="Aptos Narrow"/>
-        </w:rPr>
-        <w:t xml:space="preserve">, select a different version: </w:t>
-      </w:r>
-      <w:hyperlink r:id="rId48" w:history="1">
-        <w:r>
-          <w:rPr>
-            <w:rStyle w:val="Hyperlink"/>
-            <w:rFonts w:ascii="Aptos Narrow" w:eastAsiaTheme="majorEastAsia" w:hAnsi="Aptos Narrow"/>
-            <w:u w:val="none"/>
-          </w:rPr>
-          <w:t>arm64</w:t>
-        </w:r>
-      </w:hyperlink>
-      <w:r>
-        <w:rPr>
-          <w:rFonts w:ascii="Aptos Narrow" w:eastAsiaTheme="majorEastAsia" w:hAnsi="Aptos Narrow"/>
-        </w:rPr>
-        <w:t xml:space="preserve">, </w:t>
-      </w:r>
-      <w:hyperlink r:id="rId49" w:history="1">
-        <w:r>
-          <w:rPr>
-            <w:rStyle w:val="Hyperlink"/>
-            <w:rFonts w:ascii="Aptos Narrow" w:eastAsiaTheme="majorEastAsia" w:hAnsi="Aptos Narrow"/>
-            <w:u w:val="none"/>
-          </w:rPr>
-          <w:t>x64</w:t>
-        </w:r>
-      </w:hyperlink>
-      <w:r>
-        <w:rPr>
-          <w:rFonts w:ascii="Aptos Narrow" w:eastAsiaTheme="majorEastAsia" w:hAnsi="Aptos Narrow"/>
-        </w:rPr>
-        <w:t xml:space="preserve">, </w:t>
-      </w:r>
-      <w:hyperlink r:id="rId50" w:history="1">
-        <w:r>
-          <w:rPr>
-            <w:rStyle w:val="Hyperlink"/>
-            <w:rFonts w:ascii="Aptos Narrow" w:eastAsiaTheme="majorEastAsia" w:hAnsi="Aptos Narrow"/>
-            <w:u w:val="none"/>
-          </w:rPr>
-          <w:t>x86</w:t>
-        </w:r>
-      </w:hyperlink>
-      <w:r>
-        <w:rPr>
-          <w:rFonts w:ascii="Aptos Narrow" w:eastAsiaTheme="majorEastAsia" w:hAnsi="Aptos Narrow"/>
-        </w:rPr>
-        <w:t xml:space="preserve">, and extract it to: </w:t>
-      </w:r>
-      <w:r>
-        <w:rPr>
-          <w:rFonts w:ascii="Aptos Narrow" w:eastAsiaTheme="majorEastAsia" w:hAnsi="Aptos Narrow"/>
-          <w:color w:val="7030A0"/>
-        </w:rPr>
-        <w:t>D:Wimlib</w:t>
-      </w:r>
-      <w:r>
-        <w:rPr>
-          <w:rFonts w:ascii="Aptos Narrow" w:eastAsiaTheme="majorEastAsia" w:hAnsi="Aptos Narrow"/>
-        </w:rPr>
-        <w:t xml:space="preserve"> after downloading</w:t>
-      </w:r>
-    </w:p>
-    <w:p>
-      <w:pPr>
-        <w:pStyle w:val="Heading6"/>
-        <w:numPr>
-          <w:ilvl w:val="1"/>
-          <w:numId w:val="45"/>
-        </w:numPr>
-        <w:spacing w:before="720" w:line="360" w:lineRule="auto"/>
-        <w:ind w:left="3555" w:hanging="855"/>
-        <w:rPr>
-          <w:rFonts w:ascii="Aptos Narrow" w:hAnsi="Aptos Narrow"/>
-        </w:rPr>
-      </w:pPr>
-      <w:bookmarkStart w:id="71" w:name="_Ref148096141"/>
-      <w:r>
-        <w:rPr>
-          <w:rFonts w:ascii="Aptos Narrow" w:hAnsi="Aptos Narrow"/>
-        </w:rPr>
-        <w:t>How to extract and update WinRE.wim in Install.wim</w:t>
-      </w:r>
-      <w:bookmarkEnd w:id="71"/>
-    </w:p>
-    <w:p>
-      <w:pPr>
-        <w:pStyle w:val="Heading7"/>
-        <w:numPr>
-          <w:ilvl w:val="2"/>
-          <w:numId w:val="45"/>
-        </w:numPr>
-        <w:spacing w:line="360" w:lineRule="auto"/>
-        <w:ind w:left="4536" w:hanging="992"/>
-        <w:rPr>
-          <w:rFonts w:ascii="Aptos Narrow" w:hAnsi="Aptos Narrow"/>
-          <w:iCs w:val="0"/>
-        </w:rPr>
-      </w:pPr>
-      <w:r>
-        <w:rPr>
-          <w:rStyle w:val="Hyperlink"/>
-          <w:rFonts w:ascii="Aptos Narrow" w:hAnsi="Aptos Narrow"/>
-          <w:iCs w:val="0"/>
-          <w:color w:val="auto"/>
-          <w:u w:val="none"/>
-        </w:rPr>
-        <w:t>Extract the WinRE.wim file Install.wim from Install.wim</w:t>
-      </w:r>
-    </w:p>
-    <w:p>
-      <w:pPr>
-        <w:pStyle w:val="ListParagraph"/>
-        <w:numPr>
-          <w:ilvl w:val="0"/>
-          <w:numId w:val="26"/>
-        </w:numPr>
-        <w:spacing w:line="360" w:lineRule="auto"/>
-        <w:ind w:left="4962" w:hanging="426"/>
-        <w:contextualSpacing w:val="0"/>
-        <w:rPr>
-          <w:rFonts w:ascii="Aptos Narrow" w:eastAsiaTheme="majorEastAsia" w:hAnsi="Aptos Narrow"/>
-        </w:rPr>
-      </w:pPr>
-      <w:r>
-        <w:rPr>
-          <w:rFonts w:ascii="Aptos Narrow" w:eastAsiaTheme="majorEastAsia" w:hAnsi="Aptos Narrow"/>
-        </w:rPr>
-        <w:t>Install.WinRE.Extract.ps1</w:t>
-      </w:r>
-    </w:p>
-    <w:p>
-      <w:pPr>
-        <w:pStyle w:val="ListParagraph"/>
-        <w:numPr>
-          <w:ilvl w:val="1"/>
-          <w:numId w:val="26"/>
-        </w:numPr>
-        <w:spacing w:line="360" w:lineRule="auto"/>
-        <w:ind w:left="5387" w:hanging="425"/>
-        <w:contextualSpacing w:val="0"/>
-        <w:rPr>
-          <w:rStyle w:val="Hyperlink"/>
-          <w:rFonts w:ascii="Aptos Narrow" w:eastAsiaTheme="majorEastAsia" w:hAnsi="Aptos Narrow"/>
-          <w:color w:val="auto"/>
-          <w:u w:val="none"/>
-        </w:rPr>
-      </w:pPr>
-      <w:hyperlink r:id="rId51" w:history="1">
-        <w:r>
-          <w:rPr>
-            <w:rStyle w:val="Hyperlink"/>
-            <w:rFonts w:ascii="Aptos Narrow" w:eastAsiaTheme="majorEastAsia" w:hAnsi="Aptos Narrow"/>
-            <w:u w:val="none"/>
-          </w:rPr>
-          <w:t>\Expand\Install\Install.WinRE.Extract.ps1</w:t>
-        </w:r>
-      </w:hyperlink>
-    </w:p>
-    <w:p>
-      <w:pPr>
-        <w:pStyle w:val="ListParagraph"/>
-        <w:numPr>
-          <w:ilvl w:val="1"/>
-          <w:numId w:val="26"/>
-        </w:numPr>
-        <w:spacing w:line="360" w:lineRule="auto"/>
-        <w:ind w:left="5387" w:hanging="425"/>
-        <w:contextualSpacing w:val="0"/>
-        <w:rPr>
-          <w:rFonts w:ascii="Aptos Narrow" w:eastAsiaTheme="majorEastAsia" w:hAnsi="Aptos Narrow"/>
-        </w:rPr>
-      </w:pPr>
-      <w:hyperlink r:id="rId52" w:history="1">
-        <w:r>
-          <w:rPr>
-            <w:rStyle w:val="Hyperlink"/>
-            <w:rFonts w:ascii="Aptos Narrow" w:eastAsiaTheme="majorEastAsia" w:hAnsi="Aptos Narrow"/>
-            <w:u w:val="none"/>
-          </w:rPr>
-          <w:t>https://github.com/ilikeyi/solutions/blob/main/</w:t>
-        </w:r>
-        <w:r>
-          <w:rPr>
-            <w:rStyle w:val="Hyperlink"/>
-            <w:rFonts w:ascii="Aptos Narrow" w:eastAsiaTheme="majorEastAsia" w:hAnsi="Aptos Narrow"/>
-            <w:u w:val="none"/>
-          </w:rPr>
-          <w:t>_Learn</w:t>
-        </w:r>
-        <w:r>
-          <w:rPr>
-            <w:rStyle w:val="Hyperlink"/>
-            <w:rFonts w:ascii="Aptos Narrow" w:eastAsiaTheme="majorEastAsia" w:hAnsi="Aptos Narrow"/>
-            <w:u w:val="none"/>
-          </w:rPr>
-          <w:t>/</w:t>
-        </w:r>
-        <w:r>
-          <w:rPr>
-            <w:rStyle w:val="Hyperlink"/>
-            <w:rFonts w:ascii="Aptos Narrow" w:eastAsiaTheme="majorEastAsia" w:hAnsi="Aptos Narrow"/>
-            <w:u w:val="none"/>
-          </w:rPr>
-          <w:t>Packaging.tutorial/</w:t>
-        </w:r>
-        <w:r>
-          <w:rPr>
-            <w:rStyle w:val="Hyperlink"/>
-            <w:rFonts w:ascii="Aptos Narrow" w:eastAsiaTheme="majorEastAsia" w:hAnsi="Aptos Narrow"/>
-            <w:u w:val="none"/>
-          </w:rPr>
-          <w:t>OS.11/23H2/Expand/Install/Install.WinRE.Extract.ps1</w:t>
-        </w:r>
-      </w:hyperlink>
-    </w:p>
-    <w:p>
-      <w:pPr>
-        <w:pStyle w:val="ListParagraph"/>
-        <w:numPr>
-          <w:ilvl w:val="0"/>
-          <w:numId w:val="26"/>
-        </w:numPr>
-        <w:spacing w:before="720" w:line="360" w:lineRule="auto"/>
-        <w:ind w:left="4962" w:hanging="426"/>
-        <w:contextualSpacing w:val="0"/>
-        <w:rPr>
-          <w:rFonts w:ascii="Aptos Narrow" w:eastAsiaTheme="majorEastAsia" w:hAnsi="Aptos Narrow"/>
-        </w:rPr>
-      </w:pPr>
-      <w:r>
-        <w:rPr>
-          <w:rFonts w:ascii="Aptos Narrow" w:eastAsiaTheme="majorEastAsia" w:hAnsi="Aptos Narrow"/>
-        </w:rPr>
-        <w:t>Copy the code</w:t>
-      </w:r>
-    </w:p>
-    <w:p>
-      <w:pPr>
-        <w:pStyle w:val="ListParagraph"/>
-        <w:spacing w:line="360" w:lineRule="auto"/>
-        <w:ind w:left="4425"/>
-        <w:contextualSpacing w:val="0"/>
-        <w:rPr>
-          <w:rFonts w:ascii="Aptos Narrow" w:eastAsiaTheme="majorEastAsia" w:hAnsi="Aptos Narrow"/>
-          <w:color w:val="70AD47" w:themeColor="accent6"/>
-        </w:rPr>
-      </w:pPr>
-      <w:r>
-        <w:rPr>
-          <w:rFonts w:ascii="Aptos Narrow" w:eastAsiaTheme="majorEastAsia" w:hAnsi="Aptos Narrow"/>
-          <w:color w:val="70AD47" w:themeColor="accent6"/>
-        </w:rPr>
-        <w:t>$Arguments = @(</w:t>
-      </w:r>
-    </w:p>
-    <w:p>
-      <w:pPr>
-        <w:pStyle w:val="ListParagraph"/>
-        <w:spacing w:line="360" w:lineRule="auto"/>
-        <w:ind w:left="4425"/>
-        <w:contextualSpacing w:val="0"/>
-        <w:rPr>
-          <w:rFonts w:ascii="Aptos Narrow" w:eastAsiaTheme="majorEastAsia" w:hAnsi="Aptos Narrow"/>
-          <w:color w:val="70AD47" w:themeColor="accent6"/>
-        </w:rPr>
-      </w:pPr>
-      <w:r>
-        <w:rPr>
-          <w:rFonts w:ascii="Aptos Narrow" w:eastAsiaTheme="majorEastAsia" w:hAnsi="Aptos Narrow"/>
-          <w:color w:val="70AD47" w:themeColor="accent6"/>
-        </w:rPr>
-        <w:t xml:space="preserve">    "extract",</w:t>
-      </w:r>
-    </w:p>
-    <w:p>
-      <w:pPr>
-        <w:pStyle w:val="ListParagraph"/>
-        <w:spacing w:line="360" w:lineRule="auto"/>
-        <w:ind w:left="4425"/>
-        <w:contextualSpacing w:val="0"/>
-        <w:rPr>
-          <w:rFonts w:ascii="Aptos Narrow" w:eastAsiaTheme="majorEastAsia" w:hAnsi="Aptos Narrow"/>
-          <w:color w:val="70AD47" w:themeColor="accent6"/>
-        </w:rPr>
-      </w:pPr>
-      <w:r>
-        <w:rPr>
-          <w:rFonts w:ascii="Aptos Narrow" w:eastAsiaTheme="majorEastAsia" w:hAnsi="Aptos Narrow"/>
-          <w:color w:val="70AD47" w:themeColor="accent6"/>
-        </w:rPr>
-        <w:lastRenderedPageBreak/>
-        <w:t xml:space="preserve">    "D:\</w:t>
-      </w:r>
-      <w:r>
-        <w:rPr>
-          <w:rFonts w:ascii="Aptos Narrow" w:eastAsiaTheme="majorEastAsia" w:hAnsi="Aptos Narrow"/>
-          <w:color w:val="70AD47" w:themeColor="accent6"/>
-        </w:rPr>
-        <w:t>OS_11</w:t>
-      </w:r>
-      <w:r>
-        <w:rPr>
-          <w:rFonts w:ascii="Aptos Narrow" w:eastAsiaTheme="majorEastAsia" w:hAnsi="Aptos Narrow"/>
-          <w:color w:val="70AD47" w:themeColor="accent6"/>
-        </w:rPr>
-        <w:t>\sources\install.wim", "1",</w:t>
-      </w:r>
-    </w:p>
-    <w:p>
-      <w:pPr>
-        <w:pStyle w:val="ListParagraph"/>
-        <w:spacing w:line="360" w:lineRule="auto"/>
-        <w:ind w:left="4425"/>
-        <w:contextualSpacing w:val="0"/>
-        <w:rPr>
-          <w:rFonts w:ascii="Aptos Narrow" w:eastAsiaTheme="majorEastAsia" w:hAnsi="Aptos Narrow"/>
-          <w:color w:val="70AD47" w:themeColor="accent6"/>
-        </w:rPr>
-      </w:pPr>
-      <w:r>
-        <w:rPr>
-          <w:rFonts w:ascii="Aptos Narrow" w:eastAsiaTheme="majorEastAsia" w:hAnsi="Aptos Narrow"/>
-          <w:color w:val="70AD47" w:themeColor="accent6"/>
-        </w:rPr>
-        <w:t xml:space="preserve">    "\Windows\System32\Recovery\Winre.wim",</w:t>
-      </w:r>
-    </w:p>
-    <w:p>
-      <w:pPr>
-        <w:pStyle w:val="ListParagraph"/>
-        <w:spacing w:line="360" w:lineRule="auto"/>
-        <w:ind w:left="4425"/>
-        <w:contextualSpacing w:val="0"/>
-        <w:rPr>
-          <w:rFonts w:ascii="Aptos Narrow" w:eastAsiaTheme="majorEastAsia" w:hAnsi="Aptos Narrow"/>
-          <w:color w:val="70AD47" w:themeColor="accent6"/>
-        </w:rPr>
-      </w:pPr>
-      <w:r>
-        <w:rPr>
-          <w:rFonts w:ascii="Aptos Narrow" w:eastAsiaTheme="majorEastAsia" w:hAnsi="Aptos Narrow"/>
-          <w:color w:val="70AD47" w:themeColor="accent6"/>
-        </w:rPr>
-        <w:t xml:space="preserve">    "--dest-dir=""D:\</w:t>
-      </w:r>
-      <w:r>
-        <w:rPr>
-          <w:rFonts w:ascii="Aptos Narrow" w:eastAsiaTheme="majorEastAsia" w:hAnsi="Aptos Narrow"/>
-          <w:color w:val="70AD47" w:themeColor="accent6"/>
-        </w:rPr>
-        <w:t>OS_11</w:t>
-      </w:r>
-      <w:r>
-        <w:rPr>
-          <w:rFonts w:ascii="Aptos Narrow" w:eastAsiaTheme="majorEastAsia" w:hAnsi="Aptos Narrow"/>
-          <w:color w:val="70AD47" w:themeColor="accent6"/>
-        </w:rPr>
-        <w:t>_Custom\Install\Install\Update\Winlib"""</w:t>
-      </w:r>
-    </w:p>
-    <w:p>
-      <w:pPr>
-        <w:pStyle w:val="ListParagraph"/>
-        <w:spacing w:line="360" w:lineRule="auto"/>
-        <w:ind w:left="4425"/>
-        <w:contextualSpacing w:val="0"/>
-        <w:rPr>
-          <w:rFonts w:ascii="Aptos Narrow" w:eastAsiaTheme="majorEastAsia" w:hAnsi="Aptos Narrow"/>
-          <w:color w:val="70AD47" w:themeColor="accent6"/>
-        </w:rPr>
-      </w:pPr>
-      <w:r>
-        <w:rPr>
-          <w:rFonts w:ascii="Aptos Narrow" w:eastAsiaTheme="majorEastAsia" w:hAnsi="Aptos Narrow"/>
-          <w:color w:val="70AD47" w:themeColor="accent6"/>
-        </w:rPr>
-        <w:t>)</w:t>
-      </w:r>
-    </w:p>
-    <w:p>
-      <w:pPr>
-        <w:pStyle w:val="ListParagraph"/>
-        <w:spacing w:line="360" w:lineRule="auto"/>
-        <w:ind w:left="4425"/>
-        <w:contextualSpacing w:val="0"/>
-        <w:rPr>
-          <w:rFonts w:ascii="Aptos Narrow" w:eastAsiaTheme="majorEastAsia" w:hAnsi="Aptos Narrow"/>
-          <w:color w:val="70AD47" w:themeColor="accent6"/>
-        </w:rPr>
-      </w:pPr>
-      <w:r>
-        <w:rPr>
-          <w:rFonts w:ascii="Aptos Narrow" w:eastAsiaTheme="majorEastAsia" w:hAnsi="Aptos Narrow"/>
-          <w:color w:val="70AD47" w:themeColor="accent6"/>
-        </w:rPr>
-        <w:t>New-Item -Path "D:\</w:t>
-      </w:r>
-      <w:r>
-        <w:rPr>
-          <w:rFonts w:ascii="Aptos Narrow" w:eastAsiaTheme="majorEastAsia" w:hAnsi="Aptos Narrow"/>
-          <w:color w:val="70AD47" w:themeColor="accent6"/>
-        </w:rPr>
-        <w:t>OS_11</w:t>
-      </w:r>
-      <w:r>
-        <w:rPr>
-          <w:rFonts w:ascii="Aptos Narrow" w:eastAsiaTheme="majorEastAsia" w:hAnsi="Aptos Narrow"/>
-          <w:color w:val="70AD47" w:themeColor="accent6"/>
-        </w:rPr>
-        <w:t>_Custom\Install\Install\Update\Winlib" -ItemType Directory</w:t>
-      </w:r>
-      <w:r>
-        <w:rPr>
-          <w:rFonts w:ascii="Aptos Narrow" w:eastAsiaTheme="majorEastAsia" w:hAnsi="Aptos Narrow"/>
-          <w:color w:val="70AD47" w:themeColor="accent6"/>
-        </w:rPr>
-        <w:t xml:space="preserve"> -ea SilentlyContinue</w:t>
-      </w:r>
-    </w:p>
-    <w:p>
-      <w:pPr>
-        <w:pStyle w:val="ListParagraph"/>
-        <w:spacing w:line="360" w:lineRule="auto"/>
-        <w:ind w:left="4425"/>
-        <w:contextualSpacing w:val="0"/>
-        <w:rPr>
-          <w:rFonts w:ascii="Aptos Narrow" w:eastAsiaTheme="majorEastAsia" w:hAnsi="Aptos Narrow"/>
-          <w:color w:val="70AD47" w:themeColor="accent6"/>
-        </w:rPr>
-      </w:pPr>
-      <w:r>
-        <w:rPr>
-          <w:rFonts w:ascii="Aptos Narrow" w:eastAsiaTheme="majorEastAsia" w:hAnsi="Aptos Narrow"/>
-          <w:color w:val="70AD47" w:themeColor="accent6"/>
-        </w:rPr>
-        <w:t>Start-Process -FilePath "d:\wimlib\wimlib-imagex.exe" -ArgumentList $Arguments -wait -nonewwindow</w:t>
-      </w:r>
-    </w:p>
-    <w:p>
-      <w:pPr>
-        <w:pStyle w:val="Heading7"/>
-        <w:numPr>
-          <w:ilvl w:val="2"/>
-          <w:numId w:val="45"/>
-        </w:numPr>
-        <w:spacing w:before="720" w:line="360" w:lineRule="auto"/>
-        <w:ind w:left="4536" w:hanging="992"/>
-        <w:rPr>
-          <w:rFonts w:ascii="Aptos Narrow" w:hAnsi="Aptos Narrow"/>
-          <w:iCs w:val="0"/>
-        </w:rPr>
-      </w:pPr>
-      <w:r>
-        <w:rPr>
-          <w:rFonts w:ascii="Aptos Narrow" w:hAnsi="Aptos Narrow"/>
-          <w:iCs w:val="0"/>
-        </w:rPr>
-        <w:t>Get all index numbers of Install.wim and replace the old WinRE.wim</w:t>
-      </w:r>
-    </w:p>
-    <w:p>
-      <w:pPr>
-        <w:pStyle w:val="ListParagraph"/>
-        <w:numPr>
-          <w:ilvl w:val="0"/>
-          <w:numId w:val="27"/>
-        </w:numPr>
-        <w:spacing w:line="360" w:lineRule="auto"/>
-        <w:ind w:left="4980" w:hanging="435"/>
-        <w:contextualSpacing w:val="0"/>
-        <w:rPr>
-          <w:rFonts w:ascii="Aptos Narrow" w:eastAsiaTheme="majorEastAsia" w:hAnsi="Aptos Narrow"/>
-        </w:rPr>
-      </w:pPr>
-      <w:r>
-        <w:rPr>
-          <w:rFonts w:ascii="Aptos Narrow" w:eastAsiaTheme="majorEastAsia" w:hAnsi="Aptos Narrow"/>
-        </w:rPr>
-        <w:t>Install.WinRE.Replace.wim.ps1</w:t>
-      </w:r>
-    </w:p>
-    <w:p>
-      <w:pPr>
-        <w:pStyle w:val="ListParagraph"/>
-        <w:numPr>
-          <w:ilvl w:val="1"/>
-          <w:numId w:val="27"/>
-        </w:numPr>
-        <w:spacing w:line="360" w:lineRule="auto"/>
-        <w:ind w:left="5387" w:hanging="425"/>
-        <w:contextualSpacing w:val="0"/>
-        <w:rPr>
-          <w:rStyle w:val="Hyperlink"/>
-          <w:rFonts w:ascii="Aptos Narrow" w:eastAsiaTheme="majorEastAsia" w:hAnsi="Aptos Narrow"/>
-          <w:color w:val="auto"/>
-          <w:u w:val="none"/>
-        </w:rPr>
-      </w:pPr>
-      <w:hyperlink r:id="rId53" w:history="1">
-        <w:r>
-          <w:rPr>
-            <w:rStyle w:val="Hyperlink"/>
-            <w:rFonts w:ascii="Aptos Narrow" w:eastAsiaTheme="majorEastAsia" w:hAnsi="Aptos Narrow"/>
-            <w:u w:val="none"/>
-          </w:rPr>
-          <w:t>\Expand\Install\Install.WinRE.Replace.wim.ps1</w:t>
-        </w:r>
-      </w:hyperlink>
-    </w:p>
-    <w:p>
-      <w:pPr>
-        <w:pStyle w:val="ListParagraph"/>
-        <w:numPr>
-          <w:ilvl w:val="1"/>
-          <w:numId w:val="27"/>
-        </w:numPr>
-        <w:spacing w:line="360" w:lineRule="auto"/>
-        <w:ind w:left="5387" w:hanging="425"/>
-        <w:contextualSpacing w:val="0"/>
-        <w:rPr>
-          <w:rFonts w:ascii="Aptos Narrow" w:eastAsiaTheme="majorEastAsia" w:hAnsi="Aptos Narrow"/>
-        </w:rPr>
-      </w:pPr>
-      <w:hyperlink r:id="rId54" w:history="1">
-        <w:r>
-          <w:rPr>
-            <w:rStyle w:val="Hyperlink"/>
-            <w:rFonts w:ascii="Aptos Narrow" w:eastAsiaTheme="majorEastAsia" w:hAnsi="Aptos Narrow"/>
-            <w:u w:val="none"/>
-          </w:rPr>
-          <w:t>https://github.com/ilikeyi/solutions/blob/main/</w:t>
-        </w:r>
-        <w:r>
-          <w:rPr>
-            <w:rStyle w:val="Hyperlink"/>
-            <w:rFonts w:ascii="Aptos Narrow" w:eastAsiaTheme="majorEastAsia" w:hAnsi="Aptos Narrow"/>
-            <w:u w:val="none"/>
-          </w:rPr>
-          <w:t>_Learn</w:t>
-        </w:r>
-        <w:r>
-          <w:rPr>
-            <w:rStyle w:val="Hyperlink"/>
-            <w:rFonts w:ascii="Aptos Narrow" w:eastAsiaTheme="majorEastAsia" w:hAnsi="Aptos Narrow"/>
-            <w:u w:val="none"/>
-          </w:rPr>
-          <w:t>/</w:t>
-        </w:r>
-        <w:r>
-          <w:rPr>
-            <w:rStyle w:val="Hyperlink"/>
-            <w:rFonts w:ascii="Aptos Narrow" w:eastAsiaTheme="majorEastAsia" w:hAnsi="Aptos Narrow"/>
-            <w:u w:val="none"/>
-          </w:rPr>
-          <w:t>Packaging.tutorial/</w:t>
-        </w:r>
-        <w:r>
-          <w:rPr>
-            <w:rStyle w:val="Hyperlink"/>
-            <w:rFonts w:ascii="Aptos Narrow" w:eastAsiaTheme="majorEastAsia" w:hAnsi="Aptos Narrow"/>
-            <w:u w:val="none"/>
-          </w:rPr>
-          <w:t>OS.11/23H2/Expand/Install/Install.WinRE.Replace.wim.ps1</w:t>
-        </w:r>
-      </w:hyperlink>
-    </w:p>
-    <w:p>
-      <w:pPr>
-        <w:pStyle w:val="ListParagraph"/>
-        <w:numPr>
-          <w:ilvl w:val="0"/>
-          <w:numId w:val="27"/>
-        </w:numPr>
-        <w:spacing w:before="720" w:line="360" w:lineRule="auto"/>
-        <w:ind w:left="4980" w:hanging="435"/>
-        <w:contextualSpacing w:val="0"/>
-        <w:rPr>
-          <w:rFonts w:ascii="Aptos Narrow" w:eastAsiaTheme="majorEastAsia" w:hAnsi="Aptos Narrow"/>
-        </w:rPr>
-      </w:pPr>
-      <w:r>
-        <w:rPr>
-          <w:rFonts w:ascii="Aptos Narrow" w:eastAsiaTheme="majorEastAsia" w:hAnsi="Aptos Narrow"/>
-        </w:rPr>
-        <w:t>Copy the code</w:t>
-      </w:r>
-    </w:p>
-    <w:p>
-      <w:pPr>
-        <w:pStyle w:val="ListParagraph"/>
-        <w:spacing w:line="360" w:lineRule="auto"/>
-        <w:ind w:left="4536"/>
-        <w:contextualSpacing w:val="0"/>
-        <w:rPr>
-          <w:rFonts w:ascii="Aptos Narrow" w:eastAsiaTheme="majorEastAsia" w:hAnsi="Aptos Narrow"/>
-          <w:color w:val="70AD47" w:themeColor="accent6"/>
-        </w:rPr>
-      </w:pPr>
-      <w:r>
-        <w:rPr>
-          <w:rFonts w:ascii="Aptos Narrow" w:eastAsiaTheme="majorEastAsia" w:hAnsi="Aptos Narrow"/>
-          <w:color w:val="70AD47" w:themeColor="accent6"/>
-        </w:rPr>
-        <w:t>Get-WindowsImage -ImagePath "D:\</w:t>
-      </w:r>
-      <w:r>
-        <w:rPr>
-          <w:rFonts w:ascii="Aptos Narrow" w:eastAsiaTheme="majorEastAsia" w:hAnsi="Aptos Narrow"/>
-          <w:color w:val="70AD47" w:themeColor="accent6"/>
-        </w:rPr>
-        <w:t>OS_11</w:t>
-      </w:r>
-      <w:r>
-        <w:rPr>
-          <w:rFonts w:ascii="Aptos Narrow" w:eastAsiaTheme="majorEastAsia" w:hAnsi="Aptos Narrow"/>
-          <w:color w:val="70AD47" w:themeColor="accent6"/>
-        </w:rPr>
-        <w:t>\sources\install.wim" -ErrorAction SilentlyContinue | ForEach-Object {</w:t>
-      </w:r>
-    </w:p>
-    <w:p>
-      <w:pPr>
-        <w:pStyle w:val="ListParagraph"/>
-        <w:spacing w:line="360" w:lineRule="auto"/>
-        <w:ind w:left="4536"/>
-        <w:contextualSpacing w:val="0"/>
-        <w:rPr>
-          <w:rFonts w:ascii="Aptos Narrow" w:eastAsiaTheme="majorEastAsia" w:hAnsi="Aptos Narrow"/>
-          <w:color w:val="70AD47" w:themeColor="accent6"/>
-        </w:rPr>
-      </w:pPr>
-      <w:r>
-        <w:rPr>
-          <w:rFonts w:ascii="Aptos Narrow" w:eastAsiaTheme="majorEastAsia" w:hAnsi="Aptos Narrow"/>
-          <w:color w:val="70AD47" w:themeColor="accent6"/>
-        </w:rPr>
-        <w:t xml:space="preserve">    Write-Host "   Image name: " -NoNewline</w:t>
-      </w:r>
-      <w:r>
-        <w:rPr>
-          <w:rFonts w:ascii="Aptos Narrow" w:eastAsiaTheme="majorEastAsia" w:hAnsi="Aptos Narrow"/>
-          <w:color w:val="70AD47" w:themeColor="accent6"/>
-        </w:rPr>
-        <w:t>;</w:t>
-      </w:r>
-      <w:r>
-        <w:rPr>
-          <w:rFonts w:ascii="Aptos Narrow" w:eastAsiaTheme="majorEastAsia" w:hAnsi="Aptos Narrow"/>
-          <w:color w:val="70AD47" w:themeColor="accent6"/>
-        </w:rPr>
-        <w:t xml:space="preserve"> Write-Host $_.ImageName -ForegroundColor Yellow</w:t>
-      </w:r>
-    </w:p>
-    <w:p>
-      <w:pPr>
-        <w:pStyle w:val="ListParagraph"/>
-        <w:spacing w:line="360" w:lineRule="auto"/>
-        <w:ind w:left="4536"/>
-        <w:contextualSpacing w:val="0"/>
-        <w:rPr>
-          <w:rFonts w:ascii="Aptos Narrow" w:eastAsiaTheme="majorEastAsia" w:hAnsi="Aptos Narrow"/>
-          <w:color w:val="70AD47" w:themeColor="accent6"/>
-        </w:rPr>
-      </w:pPr>
-      <w:r>
-        <w:rPr>
-          <w:rFonts w:ascii="Aptos Narrow" w:eastAsiaTheme="majorEastAsia" w:hAnsi="Aptos Narrow"/>
-          <w:color w:val="70AD47" w:themeColor="accent6"/>
-        </w:rPr>
-        <w:t xml:space="preserve">    Write-Host "   The index number: " -NoNewline</w:t>
-      </w:r>
-      <w:r>
-        <w:rPr>
-          <w:rFonts w:ascii="Aptos Narrow" w:eastAsiaTheme="majorEastAsia" w:hAnsi="Aptos Narrow"/>
-          <w:color w:val="70AD47" w:themeColor="accent6"/>
-        </w:rPr>
-        <w:t xml:space="preserve">; </w:t>
-      </w:r>
-      <w:r>
-        <w:rPr>
-          <w:rFonts w:ascii="Aptos Narrow" w:eastAsiaTheme="majorEastAsia" w:hAnsi="Aptos Narrow"/>
-          <w:color w:val="70AD47" w:themeColor="accent6"/>
-        </w:rPr>
-        <w:t>Write-Host $_.ImageIndex -ForegroundColor Yellow</w:t>
-      </w:r>
-    </w:p>
-    <w:p>
-      <w:pPr>
-        <w:pStyle w:val="ListParagraph"/>
-        <w:spacing w:line="360" w:lineRule="auto"/>
-        <w:ind w:left="4536"/>
-        <w:contextualSpacing w:val="0"/>
-        <w:rPr>
-          <w:rFonts w:ascii="Aptos Narrow" w:eastAsiaTheme="majorEastAsia" w:hAnsi="Aptos Narrow"/>
-          <w:color w:val="70AD47" w:themeColor="accent6"/>
-        </w:rPr>
-      </w:pPr>
-      <w:r>
-        <w:rPr>
-          <w:rFonts w:ascii="Aptos Narrow" w:eastAsiaTheme="majorEastAsia" w:hAnsi="Aptos Narrow"/>
-          <w:color w:val="70AD47" w:themeColor="accent6"/>
-        </w:rPr>
-        <w:t xml:space="preserve">    Write-Host "`n   Replacement "</w:t>
-      </w:r>
-    </w:p>
-    <w:p>
-      <w:pPr>
-        <w:pStyle w:val="ListParagraph"/>
-        <w:spacing w:line="360" w:lineRule="auto"/>
-        <w:ind w:left="4536"/>
-        <w:contextualSpacing w:val="0"/>
-        <w:rPr>
-          <w:rFonts w:ascii="Aptos Narrow" w:eastAsiaTheme="majorEastAsia" w:hAnsi="Aptos Narrow"/>
-          <w:color w:val="70AD47" w:themeColor="accent6"/>
-        </w:rPr>
-      </w:pPr>
-      <w:r>
-        <w:rPr>
-          <w:rFonts w:ascii="Aptos Narrow" w:eastAsiaTheme="majorEastAsia" w:hAnsi="Aptos Narrow"/>
-          <w:color w:val="70AD47" w:themeColor="accent6"/>
-        </w:rPr>
-        <w:t xml:space="preserve">    $Arguments = @(</w:t>
-      </w:r>
-    </w:p>
-    <w:p>
-      <w:pPr>
-        <w:pStyle w:val="ListParagraph"/>
-        <w:spacing w:line="360" w:lineRule="auto"/>
-        <w:ind w:left="4536"/>
-        <w:contextualSpacing w:val="0"/>
-        <w:rPr>
-          <w:rFonts w:ascii="Aptos Narrow" w:eastAsiaTheme="majorEastAsia" w:hAnsi="Aptos Narrow"/>
-          <w:color w:val="70AD47" w:themeColor="accent6"/>
-        </w:rPr>
-      </w:pPr>
-      <w:r>
-        <w:rPr>
-          <w:rFonts w:ascii="Aptos Narrow" w:eastAsiaTheme="majorEastAsia" w:hAnsi="Aptos Narrow"/>
-          <w:color w:val="70AD47" w:themeColor="accent6"/>
-        </w:rPr>
-        <w:t xml:space="preserve">        "update",</w:t>
-      </w:r>
-    </w:p>
-    <w:p>
-      <w:pPr>
-        <w:pStyle w:val="ListParagraph"/>
-        <w:spacing w:line="360" w:lineRule="auto"/>
-        <w:ind w:left="4536"/>
-        <w:contextualSpacing w:val="0"/>
-        <w:rPr>
-          <w:rFonts w:ascii="Aptos Narrow" w:eastAsiaTheme="majorEastAsia" w:hAnsi="Aptos Narrow"/>
-          <w:color w:val="70AD47" w:themeColor="accent6"/>
-        </w:rPr>
-      </w:pPr>
-      <w:r>
-        <w:rPr>
-          <w:rFonts w:ascii="Aptos Narrow" w:eastAsiaTheme="majorEastAsia" w:hAnsi="Aptos Narrow"/>
-          <w:color w:val="70AD47" w:themeColor="accent6"/>
-        </w:rPr>
-        <w:t xml:space="preserve">        "D:\</w:t>
-      </w:r>
-      <w:r>
-        <w:rPr>
-          <w:rFonts w:ascii="Aptos Narrow" w:eastAsiaTheme="majorEastAsia" w:hAnsi="Aptos Narrow"/>
-          <w:color w:val="70AD47" w:themeColor="accent6"/>
-        </w:rPr>
-        <w:t>OS_11</w:t>
-      </w:r>
-      <w:r>
-        <w:rPr>
-          <w:rFonts w:ascii="Aptos Narrow" w:eastAsiaTheme="majorEastAsia" w:hAnsi="Aptos Narrow"/>
-          <w:color w:val="70AD47" w:themeColor="accent6"/>
-        </w:rPr>
-        <w:t>\sources\install.wim", $_.ImageIndex,</w:t>
-      </w:r>
-    </w:p>
-    <w:p>
-      <w:pPr>
-        <w:pStyle w:val="ListParagraph"/>
-        <w:spacing w:line="360" w:lineRule="auto"/>
-        <w:ind w:left="4536"/>
-        <w:contextualSpacing w:val="0"/>
-        <w:rPr>
-          <w:rFonts w:ascii="Aptos Narrow" w:eastAsiaTheme="majorEastAsia" w:hAnsi="Aptos Narrow"/>
-          <w:color w:val="70AD47" w:themeColor="accent6"/>
-        </w:rPr>
-      </w:pPr>
-      <w:r>
-        <w:rPr>
-          <w:rFonts w:ascii="Aptos Narrow" w:eastAsiaTheme="majorEastAsia" w:hAnsi="Aptos Narrow"/>
-          <w:color w:val="70AD47" w:themeColor="accent6"/>
-        </w:rPr>
-        <w:t xml:space="preserve">        "--command=""add 'D:\</w:t>
-      </w:r>
-      <w:r>
-        <w:rPr>
-          <w:rFonts w:ascii="Aptos Narrow" w:eastAsiaTheme="majorEastAsia" w:hAnsi="Aptos Narrow"/>
-          <w:color w:val="70AD47" w:themeColor="accent6"/>
-        </w:rPr>
-        <w:t>OS_11</w:t>
-      </w:r>
-      <w:r>
-        <w:rPr>
-          <w:rFonts w:ascii="Aptos Narrow" w:eastAsiaTheme="majorEastAsia" w:hAnsi="Aptos Narrow"/>
-          <w:color w:val="70AD47" w:themeColor="accent6"/>
-        </w:rPr>
-        <w:t>_Custom\Install\Install\Update\Winlib\WinRE.wim' '\Windows\System32\Recovery\WinRe.wim'"""</w:t>
-      </w:r>
-    </w:p>
-    <w:p>
-      <w:pPr>
-        <w:pStyle w:val="ListParagraph"/>
-        <w:spacing w:line="360" w:lineRule="auto"/>
-        <w:ind w:left="4536"/>
-        <w:contextualSpacing w:val="0"/>
-        <w:rPr>
-          <w:rFonts w:ascii="Aptos Narrow" w:eastAsiaTheme="majorEastAsia" w:hAnsi="Aptos Narrow"/>
-          <w:color w:val="70AD47" w:themeColor="accent6"/>
-        </w:rPr>
-      </w:pPr>
-      <w:r>
-        <w:rPr>
-          <w:rFonts w:ascii="Aptos Narrow" w:eastAsiaTheme="majorEastAsia" w:hAnsi="Aptos Narrow"/>
-          <w:color w:val="70AD47" w:themeColor="accent6"/>
-        </w:rPr>
-        <w:t xml:space="preserve">    )</w:t>
-      </w:r>
-    </w:p>
-    <w:p>
-      <w:pPr>
-        <w:pStyle w:val="ListParagraph"/>
-        <w:spacing w:line="360" w:lineRule="auto"/>
-        <w:ind w:left="4536"/>
-        <w:contextualSpacing w:val="0"/>
-        <w:rPr>
-          <w:rFonts w:ascii="Aptos Narrow" w:eastAsiaTheme="majorEastAsia" w:hAnsi="Aptos Narrow"/>
-          <w:color w:val="70AD47" w:themeColor="accent6"/>
-        </w:rPr>
-      </w:pPr>
-      <w:r>
-        <w:rPr>
-          <w:rFonts w:ascii="Aptos Narrow" w:eastAsiaTheme="majorEastAsia" w:hAnsi="Aptos Narrow"/>
-          <w:color w:val="70AD47" w:themeColor="accent6"/>
-        </w:rPr>
-        <w:t xml:space="preserve">    Start-Process -FilePath "d:\wimlib\wimlib-imagex.exe" -ArgumentList $Arguments -wait -nonewwindow</w:t>
-      </w:r>
-    </w:p>
-    <w:p>
-      <w:pPr>
-        <w:pStyle w:val="ListParagraph"/>
-        <w:spacing w:line="360" w:lineRule="auto"/>
-        <w:ind w:left="4536"/>
-        <w:contextualSpacing w:val="0"/>
-        <w:rPr>
-          <w:rFonts w:ascii="Aptos Narrow" w:eastAsiaTheme="majorEastAsia" w:hAnsi="Aptos Narrow"/>
-          <w:color w:val="70AD47" w:themeColor="accent6"/>
-        </w:rPr>
-      </w:pPr>
-      <w:r>
-        <w:rPr>
-          <w:rFonts w:ascii="Aptos Narrow" w:eastAsiaTheme="majorEastAsia" w:hAnsi="Aptos Narrow"/>
-          <w:color w:val="70AD47" w:themeColor="accent6"/>
-        </w:rPr>
-        <w:t xml:space="preserve">    Write-Host "   Finish`n" -ForegroundColor Green</w:t>
-      </w:r>
-    </w:p>
-    <w:p>
-      <w:pPr>
-        <w:pStyle w:val="ListParagraph"/>
-        <w:spacing w:line="360" w:lineRule="auto"/>
-        <w:ind w:left="4536"/>
-        <w:contextualSpacing w:val="0"/>
-        <w:rPr>
-          <w:rFonts w:ascii="Aptos Narrow" w:eastAsiaTheme="majorEastAsia" w:hAnsi="Aptos Narrow"/>
-          <w:color w:val="70AD47" w:themeColor="accent6"/>
-        </w:rPr>
-      </w:pPr>
-      <w:r>
-        <w:rPr>
-          <w:rFonts w:ascii="Aptos Narrow" w:eastAsiaTheme="majorEastAsia" w:hAnsi="Aptos Narrow"/>
-          <w:color w:val="70AD47" w:themeColor="accent6"/>
-        </w:rPr>
-        <w:t>}</w:t>
-      </w:r>
-    </w:p>
-    <w:p>
-      <w:pPr>
         <w:pStyle w:val="Heading4"/>
         <w:numPr>
           <w:ilvl w:val="0"/>
@@ -34657,7 +34484,8 @@
           <w:rFonts w:ascii="Aptos Narrow" w:hAnsi="Aptos Narrow"/>
         </w:rPr>
       </w:pPr>
-      <w:bookmarkStart w:id="72" w:name="_Ref148096124"/>
+      <w:bookmarkStart w:id="73" w:name="_Ref148096124"/>
+      <w:bookmarkEnd w:id="68"/>
       <w:r>
         <w:rPr>
           <w:rFonts w:ascii="Aptos Narrow" w:hAnsi="Aptos Narrow"/>
@@ -34670,7 +34498,7 @@
         </w:rPr>
         <w:t>boot.wim</w:t>
       </w:r>
-      <w:bookmarkEnd w:id="72"/>
+      <w:bookmarkEnd w:id="73"/>
     </w:p>
     <w:p>
       <w:pPr>
@@ -34685,14 +34513,14 @@
           <w:rFonts w:ascii="Aptos Narrow" w:hAnsi="Aptos Narrow"/>
         </w:rPr>
       </w:pPr>
-      <w:bookmarkStart w:id="73" w:name="_Ref148096120"/>
+      <w:bookmarkStart w:id="74" w:name="_Ref148096120"/>
       <w:r>
         <w:rPr>
           <w:rFonts w:ascii="Aptos Narrow" w:hAnsi="Aptos Narrow"/>
         </w:rPr>
         <w:t>View Boot.wim details</w:t>
       </w:r>
-      <w:bookmarkEnd w:id="73"/>
+      <w:bookmarkEnd w:id="74"/>
     </w:p>
     <w:p>
       <w:pPr>
@@ -34804,14 +34632,14 @@
           <w:rFonts w:ascii="Aptos Narrow" w:hAnsi="Aptos Narrow"/>
         </w:rPr>
       </w:pPr>
-      <w:bookmarkStart w:id="74" w:name="_Ref148096116"/>
+      <w:bookmarkStart w:id="75" w:name="_Ref148096116"/>
       <w:r>
         <w:rPr>
           <w:rFonts w:ascii="Aptos Narrow" w:hAnsi="Aptos Narrow"/>
         </w:rPr>
         <w:t>Specify the path to mount Boot.wim</w:t>
       </w:r>
-      <w:bookmarkEnd w:id="74"/>
+      <w:bookmarkEnd w:id="75"/>
     </w:p>
     <w:p>
       <w:pPr>
@@ -34859,7 +34687,7 @@
           <w:rFonts w:ascii="Aptos Narrow" w:hAnsi="Aptos Narrow"/>
         </w:rPr>
       </w:pPr>
-      <w:bookmarkStart w:id="75" w:name="_Ref148096111"/>
+      <w:bookmarkStart w:id="76" w:name="_Ref148096111"/>
       <w:r>
         <w:rPr>
           <w:rFonts w:ascii="Aptos Narrow" w:hAnsi="Aptos Narrow"/>
@@ -34867,7 +34695,7 @@
         <w:lastRenderedPageBreak/>
         <w:t>Start mounting Boot.wim</w:t>
       </w:r>
-      <w:bookmarkEnd w:id="75"/>
+      <w:bookmarkEnd w:id="76"/>
     </w:p>
     <w:p>
       <w:pPr>
@@ -34969,7 +34797,7 @@
           <w:rFonts w:ascii="Aptos Narrow" w:hAnsi="Aptos Narrow"/>
         </w:rPr>
       </w:pPr>
-      <w:bookmarkStart w:id="76" w:name="_Ref148096105"/>
+      <w:bookmarkStart w:id="77" w:name="_Ref148096105"/>
       <w:r>
         <w:rPr>
           <w:rFonts w:ascii="Aptos Narrow" w:hAnsi="Aptos Narrow"/>
@@ -34982,7 +34810,7 @@
         </w:rPr>
         <w:t>: Boot</w:t>
       </w:r>
-      <w:bookmarkEnd w:id="76"/>
+      <w:bookmarkEnd w:id="77"/>
     </w:p>
     <w:p>
       <w:pPr>
@@ -35073,7 +34901,7 @@
           <w:rFonts w:ascii="Aptos Narrow" w:hAnsi="Aptos Narrow"/>
         </w:rPr>
       </w:pPr>
-      <w:bookmarkStart w:id="77" w:name="_Ref148096093"/>
+      <w:bookmarkStart w:id="78" w:name="_Ref148096093"/>
       <w:r>
         <w:rPr>
           <w:rStyle w:val="Hyperlink"/>
@@ -35083,7 +34911,7 @@
         </w:rPr>
         <w:t>Language pack: Add</w:t>
       </w:r>
-      <w:bookmarkEnd w:id="77"/>
+      <w:bookmarkEnd w:id="78"/>
     </w:p>
     <w:p>
       <w:pPr>
@@ -36023,7 +35851,7 @@
           <w:u w:val="none"/>
         </w:rPr>
       </w:pPr>
-      <w:bookmarkStart w:id="78" w:name="_Ref161260918"/>
+      <w:bookmarkStart w:id="79" w:name="_Ref161260918"/>
       <w:r>
         <w:rPr>
           <w:rStyle w:val="Hyperlink"/>
@@ -36033,7 +35861,7 @@
         </w:rPr>
         <w:t>C</w:t>
       </w:r>
-      <w:bookmarkStart w:id="79" w:name="_Ref148096073"/>
+      <w:bookmarkStart w:id="80" w:name="_Ref148096073"/>
       <w:r>
         <w:rPr>
           <w:rStyle w:val="Hyperlink"/>
@@ -36043,8 +35871,8 @@
         </w:rPr>
         <w:t>omponents: All packages installed in the image</w:t>
       </w:r>
-      <w:bookmarkEnd w:id="78"/>
       <w:bookmarkEnd w:id="79"/>
+      <w:bookmarkEnd w:id="80"/>
     </w:p>
     <w:p>
       <w:pPr>
@@ -36257,14 +36085,14 @@
           <w:rFonts w:ascii="Aptos Narrow" w:hAnsi="Aptos Narrow"/>
         </w:rPr>
       </w:pPr>
-      <w:bookmarkStart w:id="80" w:name="_Ref148096064"/>
+      <w:bookmarkStart w:id="81" w:name="_Ref148096064"/>
       <w:r>
         <w:rPr>
           <w:rFonts w:ascii="Aptos Narrow" w:hAnsi="Aptos Narrow"/>
         </w:rPr>
         <w:t>Language: Repair</w:t>
       </w:r>
-      <w:bookmarkEnd w:id="80"/>
+      <w:bookmarkEnd w:id="81"/>
     </w:p>
     <w:p>
       <w:pPr>
@@ -36498,14 +36326,14 @@
           <w:rFonts w:ascii="Aptos Narrow" w:hAnsi="Aptos Narrow"/>
         </w:rPr>
       </w:pPr>
-      <w:bookmarkStart w:id="81" w:name="_Ref148096057"/>
+      <w:bookmarkStart w:id="82" w:name="_Ref148096057"/>
       <w:r>
         <w:rPr>
           <w:rFonts w:ascii="Aptos Narrow" w:hAnsi="Aptos Narrow"/>
         </w:rPr>
         <w:t>Language packs: sync to ISO installer</w:t>
       </w:r>
-      <w:bookmarkEnd w:id="81"/>
+      <w:bookmarkEnd w:id="82"/>
     </w:p>
     <w:p>
       <w:pPr>
@@ -36572,14 +36400,14 @@
           <w:rFonts w:ascii="Aptos Narrow" w:hAnsi="Aptos Narrow"/>
         </w:rPr>
       </w:pPr>
-      <w:bookmarkStart w:id="82" w:name="_Ref148096052"/>
+      <w:bookmarkStart w:id="83" w:name="_Ref148096052"/>
       <w:r>
         <w:rPr>
           <w:rFonts w:ascii="Aptos Narrow" w:hAnsi="Aptos Narrow"/>
         </w:rPr>
         <w:t>Regenerate Lang.ini</w:t>
       </w:r>
-      <w:bookmarkEnd w:id="82"/>
+      <w:bookmarkEnd w:id="83"/>
     </w:p>
     <w:p>
       <w:pPr>
@@ -36609,14 +36437,14 @@
           <w:rFonts w:ascii="Aptos Narrow" w:hAnsi="Aptos Narrow"/>
         </w:rPr>
       </w:pPr>
-      <w:bookmarkStart w:id="83" w:name="_Ref148096047"/>
+      <w:bookmarkStart w:id="84" w:name="_Ref148096047"/>
       <w:r>
         <w:rPr>
           <w:rFonts w:ascii="Aptos Narrow" w:hAnsi="Aptos Narrow"/>
         </w:rPr>
         <w:t>Regenerate the mounted directory lang.ini</w:t>
       </w:r>
-      <w:bookmarkEnd w:id="83"/>
+      <w:bookmarkEnd w:id="84"/>
     </w:p>
     <w:p>
       <w:pPr>
@@ -36635,8 +36463,23 @@
       <w:r>
         <w:rPr>
           <w:rFonts w:ascii="Aptos Narrow" w:eastAsiaTheme="majorEastAsia" w:hAnsi="Aptos Narrow"/>
-        </w:rPr>
-        <w:t>D:\en-us_windows_server_2022_x64_dvd_620d7eac_Custom\Boot\Boot\Mount\Sources\lang.ini</w:t>
+          <w:color w:val="7030A0"/>
+        </w:rPr>
+        <w:t>D:\</w:t>
+      </w:r>
+      <w:r>
+        <w:rPr>
+          <w:rFonts w:ascii="Aptos Narrow" w:eastAsiaTheme="majorEastAsia" w:hAnsi="Aptos Narrow"/>
+          <w:color w:val="7030A0"/>
+        </w:rPr>
+        <w:t>OS_11_Custom</w:t>
+      </w:r>
+      <w:r>
+        <w:rPr>
+          <w:rFonts w:ascii="Aptos Narrow" w:eastAsiaTheme="majorEastAsia" w:hAnsi="Aptos Narrow"/>
+          <w:color w:val="7030A0"/>
+        </w:rPr>
+        <w:t>\Boot\Boot\Mount\Sources\lang.ini</w:t>
       </w:r>
     </w:p>
     <w:p>
@@ -36711,14 +36554,14 @@
           <w:rFonts w:ascii="Aptos Narrow" w:hAnsi="Aptos Narrow"/>
         </w:rPr>
       </w:pPr>
-      <w:bookmarkStart w:id="84" w:name="_Ref148096041"/>
+      <w:bookmarkStart w:id="85" w:name="_Ref148096041"/>
       <w:r>
         <w:rPr>
           <w:rFonts w:ascii="Aptos Narrow" w:hAnsi="Aptos Narrow"/>
         </w:rPr>
         <w:t>After regenerating lang.ini, sync to the installer</w:t>
       </w:r>
-      <w:bookmarkEnd w:id="84"/>
+      <w:bookmarkEnd w:id="85"/>
     </w:p>
     <w:p>
       <w:pPr>
@@ -36726,6 +36569,7 @@
         <w:ind w:left="4253"/>
         <w:rPr>
           <w:rFonts w:ascii="Aptos Narrow" w:hAnsi="Aptos Narrow"/>
+          <w:color w:val="7030A0"/>
         </w:rPr>
       </w:pPr>
       <w:r>
@@ -36749,8 +36593,23 @@
       <w:r>
         <w:rPr>
           <w:rFonts w:ascii="Aptos Narrow" w:hAnsi="Aptos Narrow"/>
-        </w:rPr>
-        <w:t>D:\en-us_windows_server_2022_x64_dvd_620d7eac\Sources\lang.ini</w:t>
+          <w:color w:val="7030A0"/>
+        </w:rPr>
+        <w:t>D:\</w:t>
+      </w:r>
+      <w:r>
+        <w:rPr>
+          <w:rFonts w:ascii="Aptos Narrow" w:hAnsi="Aptos Narrow"/>
+          <w:color w:val="7030A0"/>
+        </w:rPr>
+        <w:t>OS_11</w:t>
+      </w:r>
+      <w:r>
+        <w:rPr>
+          <w:rFonts w:ascii="Aptos Narrow" w:hAnsi="Aptos Narrow"/>
+          <w:color w:val="7030A0"/>
+        </w:rPr>
+        <w:t>\Sources\lang.ini</w:t>
       </w:r>
     </w:p>
     <w:p>
@@ -36818,14 +36677,14 @@
           <w:rFonts w:ascii="Aptos Narrow" w:hAnsi="Aptos Narrow"/>
         </w:rPr>
       </w:pPr>
-      <w:bookmarkStart w:id="85" w:name="_Ref148096008"/>
+      <w:bookmarkStart w:id="86" w:name="_Ref148096008"/>
       <w:r>
         <w:rPr>
           <w:rFonts w:ascii="Aptos Narrow" w:hAnsi="Aptos Narrow"/>
         </w:rPr>
         <w:t>Other</w:t>
       </w:r>
-      <w:bookmarkEnd w:id="85"/>
+      <w:bookmarkEnd w:id="86"/>
     </w:p>
     <w:p>
       <w:pPr>
@@ -36840,7 +36699,7 @@
           <w:rFonts w:ascii="Aptos Narrow" w:hAnsi="Aptos Narrow"/>
         </w:rPr>
       </w:pPr>
-      <w:bookmarkStart w:id="86" w:name="_Ref148096003"/>
+      <w:bookmarkStart w:id="87" w:name="_Ref148096003"/>
       <w:r>
         <w:rPr>
           <w:rFonts w:ascii="Aptos Narrow" w:hAnsi="Aptos Narrow"/>
@@ -36856,7 +36715,7 @@
         </w:rPr>
         <w:t xml:space="preserve"> check during installation</w:t>
       </w:r>
-      <w:bookmarkEnd w:id="86"/>
+      <w:bookmarkEnd w:id="87"/>
     </w:p>
     <w:p>
       <w:pPr>
@@ -37251,7 +37110,7 @@
           <w:rFonts w:ascii="Aptos Narrow" w:hAnsi="Aptos Narrow"/>
         </w:rPr>
       </w:pPr>
-      <w:bookmarkStart w:id="87" w:name="_Ref148095999"/>
+      <w:bookmarkStart w:id="88" w:name="_Ref148095999"/>
       <w:r>
         <w:rPr>
           <w:rFonts w:ascii="Aptos Narrow" w:hAnsi="Aptos Narrow"/>
@@ -37264,7 +37123,7 @@
         </w:rPr>
         <w:t>: Boot.wim</w:t>
       </w:r>
-      <w:bookmarkEnd w:id="87"/>
+      <w:bookmarkEnd w:id="88"/>
     </w:p>
     <w:p>
       <w:pPr>
@@ -37310,7 +37169,7 @@
           <w:rFonts w:ascii="Aptos Narrow" w:hAnsi="Aptos Narrow"/>
         </w:rPr>
       </w:pPr>
-      <w:bookmarkStart w:id="88" w:name="_Ref148095995"/>
+      <w:bookmarkStart w:id="89" w:name="_Ref148095995"/>
       <w:r>
         <w:rPr>
           <w:rFonts w:ascii="Aptos Narrow" w:hAnsi="Aptos Narrow"/>
@@ -37335,7 +37194,7 @@
         </w:rPr>
         <w:t>: Boot.wim</w:t>
       </w:r>
-      <w:bookmarkEnd w:id="88"/>
+      <w:bookmarkEnd w:id="89"/>
     </w:p>
     <w:p>
       <w:pPr>
@@ -37403,14 +37262,14 @@
           <w:rFonts w:ascii="Aptos Narrow" w:hAnsi="Aptos Narrow"/>
         </w:rPr>
       </w:pPr>
-      <w:bookmarkStart w:id="89" w:name="_Ref148095964"/>
+      <w:bookmarkStart w:id="90" w:name="_Ref148095964"/>
       <w:r>
         <w:rPr>
           <w:rFonts w:ascii="Aptos Narrow" w:hAnsi="Aptos Narrow"/>
         </w:rPr>
         <w:t>Deployment engine</w:t>
       </w:r>
-      <w:bookmarkEnd w:id="89"/>
+      <w:bookmarkEnd w:id="90"/>
     </w:p>
     <w:p>
       <w:pPr>
@@ -37727,14 +37586,14 @@
           <w:rFonts w:ascii="Aptos Narrow" w:hAnsi="Aptos Narrow"/>
         </w:rPr>
       </w:pPr>
-      <w:bookmarkStart w:id="90" w:name="_Ref148095968"/>
+      <w:bookmarkStart w:id="91" w:name="_Ref148095968"/>
       <w:r>
         <w:rPr>
           <w:rFonts w:ascii="Aptos Narrow" w:hAnsi="Aptos Narrow"/>
         </w:rPr>
         <w:t>Add method</w:t>
       </w:r>
-      <w:bookmarkEnd w:id="90"/>
+      <w:bookmarkEnd w:id="91"/>
     </w:p>
     <w:p>
       <w:pPr>
@@ -39264,14 +39123,14 @@
           <w:rFonts w:ascii="Aptos Narrow" w:hAnsi="Aptos Narrow"/>
         </w:rPr>
       </w:pPr>
-      <w:bookmarkStart w:id="91" w:name="_Ref148095928"/>
+      <w:bookmarkStart w:id="92" w:name="_Ref148095928"/>
       <w:r>
         <w:rPr>
           <w:rFonts w:ascii="Aptos Narrow" w:hAnsi="Aptos Narrow"/>
         </w:rPr>
         <w:t>Add to mounted</w:t>
       </w:r>
-      <w:bookmarkEnd w:id="91"/>
+      <w:bookmarkEnd w:id="92"/>
     </w:p>
     <w:p>
       <w:pPr>
@@ -40189,14 +40048,14 @@
           <w:rFonts w:ascii="Aptos Narrow" w:hAnsi="Aptos Narrow"/>
         </w:rPr>
       </w:pPr>
-      <w:bookmarkStart w:id="92" w:name="_Ref148095979"/>
+      <w:bookmarkStart w:id="93" w:name="_Ref148095979"/>
       <w:r>
         <w:rPr>
           <w:rFonts w:ascii="Aptos Narrow" w:hAnsi="Aptos Narrow"/>
         </w:rPr>
         <w:t>Deployment Engine: Advanced</w:t>
       </w:r>
-      <w:bookmarkEnd w:id="92"/>
+      <w:bookmarkEnd w:id="93"/>
     </w:p>
     <w:p>
       <w:pPr>
@@ -41593,14 +41452,14 @@
           <w:rFonts w:ascii="Aptos Narrow" w:hAnsi="Aptos Narrow"/>
         </w:rPr>
       </w:pPr>
-      <w:bookmarkStart w:id="93" w:name="_Ref148095886"/>
+      <w:bookmarkStart w:id="94" w:name="_Ref148095886"/>
       <w:r>
         <w:rPr>
           <w:rFonts w:ascii="Aptos Narrow" w:hAnsi="Aptos Narrow"/>
         </w:rPr>
         <w:t>ISO</w:t>
       </w:r>
-      <w:bookmarkEnd w:id="93"/>
+      <w:bookmarkEnd w:id="94"/>
     </w:p>
     <w:p>
       <w:pPr>
@@ -41615,7 +41474,7 @@
           <w:rFonts w:ascii="Aptos Narrow" w:hAnsi="Aptos Narrow"/>
         </w:rPr>
       </w:pPr>
-      <w:bookmarkStart w:id="94" w:name="_Ref148095882"/>
+      <w:bookmarkStart w:id="95" w:name="_Ref148095882"/>
       <w:r>
         <w:rPr>
           <w:rFonts w:ascii="Aptos Narrow" w:hAnsi="Aptos Narrow"/>
@@ -41629,7 +41488,7 @@
         </w:rPr>
         <w:t xml:space="preserve"> ISO</w:t>
       </w:r>
-      <w:bookmarkEnd w:id="94"/>
+      <w:bookmarkEnd w:id="95"/>
     </w:p>
     <w:p>
       <w:pPr>
@@ -42187,14 +42046,14 @@
           <w:rFonts w:ascii="Aptos Narrow" w:hAnsi="Aptos Narrow"/>
         </w:rPr>
       </w:pPr>
-      <w:bookmarkStart w:id="95" w:name="_Ref148095892"/>
+      <w:bookmarkStart w:id="96" w:name="_Ref148095892"/>
       <w:r>
         <w:rPr>
           <w:rFonts w:ascii="Aptos Narrow" w:hAnsi="Aptos Narrow"/>
         </w:rPr>
         <w:t>Bypass TPM installation check</w:t>
       </w:r>
-      <w:bookmarkEnd w:id="95"/>
+      <w:bookmarkEnd w:id="96"/>
     </w:p>
     <w:p>
       <w:pPr>
@@ -42355,7 +42214,7 @@
           <w:noProof/>
         </w:rPr>
         <w:drawing>
-          <wp:anchor distT="0" distB="0" distL="114300" distR="114300" simplePos="0" relativeHeight="251658240" behindDoc="1" locked="0" layoutInCell="1" allowOverlap="1" wp14:anchorId="14E4A0AA" wp14:editId="08835D85">
+          <wp:anchor distT="0" distB="0" distL="114300" distR="114300" simplePos="0" relativeHeight="251658240" behindDoc="1" locked="0" layoutInCell="1" allowOverlap="1" wp14:anchorId="14E4A0AA" wp14:editId="22869F99">
             <wp:simplePos x="0" y="0"/>
             <wp:positionH relativeFrom="column">
               <wp:posOffset>0</wp:posOffset>
